--- a/SNAKE_A/Задания по курсовой работе/Задание (игра Змейка)_6 (функции с параметрами)_2.docx
+++ b/SNAKE_A/Задания по курсовой работе/Задание (игра Змейка)_6 (функции с параметрами)_2.docx
@@ -495,12 +495,14 @@
       <w:r>
         <w:t>.</w:t>
       </w:r>
+      <w:proofErr w:type="spellStart"/>
       <w:r>
         <w:rPr>
           <w:lang w:val="en-US"/>
         </w:rPr>
         <w:t>cpp</w:t>
       </w:r>
+      <w:proofErr w:type="spellEnd"/>
       <w:r>
         <w:t>, который будет содержать все управляющие инструкции</w:t>
       </w:r>
@@ -642,12 +644,14 @@
         <w:lastRenderedPageBreak/>
         <w:t xml:space="preserve">Данные модуля </w:t>
       </w:r>
+      <w:proofErr w:type="spellStart"/>
       <w:r>
         <w:rPr>
           <w:lang w:val="en-US"/>
         </w:rPr>
         <w:t>const.h</w:t>
       </w:r>
+      <w:proofErr w:type="spellEnd"/>
     </w:p>
     <w:tbl>
       <w:tblPr>
@@ -913,12 +917,14 @@
       <w:r>
         <w:t>.</w:t>
       </w:r>
+      <w:proofErr w:type="spellStart"/>
       <w:r>
         <w:rPr>
           <w:lang w:val="en-US"/>
         </w:rPr>
         <w:t>cpp</w:t>
       </w:r>
+      <w:proofErr w:type="spellEnd"/>
       <w:r>
         <w:t xml:space="preserve"> </w:t>
       </w:r>
@@ -1028,6 +1034,7 @@
             <w:tcW w:w="3745" w:type="dxa"/>
           </w:tcPr>
           <w:p>
+            <w:bookmarkStart w:name="_Hlk89469580" w:id="0"/>
             <w:r>
               <w:t>Описание</w:t>
             </w:r>
@@ -1085,10 +1092,7 @@
           </w:tcPr>
           <w:p>
             <w:r>
-              <w:t>массив</w:t>
-            </w:r>
-            <w:r>
-              <w:t xml:space="preserve"> </w:t>
+              <w:t xml:space="preserve">массив </w:t>
             </w:r>
             <w:r>
               <w:t>змейки,</w:t>
@@ -1099,13 +1103,7 @@
           </w:p>
           <w:p>
             <w:r>
-              <w:t>р</w:t>
-            </w:r>
-            <w:r>
-              <w:t>азмер</w:t>
-            </w:r>
-            <w:r>
-              <w:t xml:space="preserve"> </w:t>
+              <w:t xml:space="preserve">размер </w:t>
             </w:r>
             <w:r>
               <w:t>змейки,</w:t>
@@ -1207,6 +1205,7 @@
         </w:tc>
       </w:tr>
     </w:tbl>
+    <w:bookmarkEnd w:id="0"/>
     <w:p>
       <w:pPr>
         <w:pStyle w:val="Heading2"/>
@@ -1472,7 +1471,7 @@
           </w:tcPr>
           <w:p>
             <w:r>
-              <w:t>Идентификатор</w:t>
+              <w:t>Описание (сигнатура) функции</w:t>
             </w:r>
           </w:p>
         </w:tc>
@@ -1603,12 +1602,14 @@
       <w:r>
         <w:t xml:space="preserve"> </w:t>
       </w:r>
+      <w:proofErr w:type="spellStart"/>
       <w:r>
         <w:rPr>
           <w:lang w:val="en-US"/>
         </w:rPr>
         <w:t>init</w:t>
       </w:r>
+      <w:proofErr w:type="spellEnd"/>
       <w:r>
         <w:t>_</w:t>
       </w:r>
@@ -1632,13 +1633,7 @@
     </w:p>
     <w:p>
       <w:r>
-        <w:t xml:space="preserve">Так как параметры  </w:t>
-      </w:r>
-      <w:r>
-        <w:t>еды</w:t>
-      </w:r>
-      <w:r>
-        <w:t xml:space="preserve"> задаются в модуле </w:t>
+        <w:t xml:space="preserve">Так как параметры  еды задаются в модуле </w:t>
       </w:r>
       <w:r>
         <w:rPr>
@@ -1654,11 +1649,6 @@
       <w:r>
         <w:t xml:space="preserve">Кроме того, можно проверить эти значения на корректность. </w:t>
       </w:r>
-    </w:p>
-    <w:p>
-      <w:pPr>
-        <w:pStyle w:val="Heading2"/>
-      </w:pPr>
     </w:p>
     <w:p>
       <w:pPr>
@@ -1689,6 +1679,7 @@
         <w:tc>
           <w:tcPr>
             <w:tcW w:w="3794" w:type="dxa"/>
+            <w:tcMar/>
           </w:tcPr>
           <w:p>
             <w:r>
@@ -1699,6 +1690,7 @@
         <w:tc>
           <w:tcPr>
             <w:tcW w:w="3118" w:type="dxa"/>
+            <w:tcMar/>
           </w:tcPr>
           <w:p>
             <w:r>
@@ -1709,6 +1701,7 @@
         <w:tc>
           <w:tcPr>
             <w:tcW w:w="2552" w:type="dxa"/>
+            <w:tcMar/>
           </w:tcPr>
           <w:p>
             <w:r>
@@ -1721,6 +1714,7 @@
         <w:tc>
           <w:tcPr>
             <w:tcW w:w="3794" w:type="dxa"/>
+            <w:tcMar/>
           </w:tcPr>
           <w:p>
             <w:r>
@@ -1731,12 +1725,14 @@
         <w:tc>
           <w:tcPr>
             <w:tcW w:w="3118" w:type="dxa"/>
+            <w:tcMar/>
           </w:tcPr>
           <w:p/>
         </w:tc>
         <w:tc>
           <w:tcPr>
             <w:tcW w:w="2552" w:type="dxa"/>
+            <w:tcMar/>
           </w:tcPr>
           <w:p>
             <w:r>
@@ -1761,6 +1757,7 @@
         <w:tc>
           <w:tcPr>
             <w:tcW w:w="3794" w:type="dxa"/>
+            <w:tcMar/>
           </w:tcPr>
           <w:p>
             <w:r>
@@ -1771,12 +1768,14 @@
         <w:tc>
           <w:tcPr>
             <w:tcW w:w="3118" w:type="dxa"/>
+            <w:tcMar/>
           </w:tcPr>
           <w:p/>
         </w:tc>
         <w:tc>
           <w:tcPr>
             <w:tcW w:w="2552" w:type="dxa"/>
+            <w:tcMar/>
           </w:tcPr>
           <w:p>
             <w:r>
@@ -1812,6 +1811,7 @@
         <w:tc>
           <w:tcPr>
             <w:tcW w:w="3794" w:type="dxa"/>
+            <w:tcMar/>
           </w:tcPr>
           <w:p>
             <w:r>
@@ -1822,30 +1822,34 @@
         <w:tc>
           <w:tcPr>
             <w:tcW w:w="3118" w:type="dxa"/>
+            <w:tcMar/>
           </w:tcPr>
           <w:p/>
         </w:tc>
         <w:tc>
           <w:tcPr>
             <w:tcW w:w="2552" w:type="dxa"/>
+            <w:tcMar/>
           </w:tcPr>
           <w:p>
             <w:r>
+              <w:rPr/>
               <w:t>массив змейки</w:t>
             </w:r>
             <w:r>
+              <w:rPr/>
               <w:t xml:space="preserve"> </w:t>
             </w:r>
             <w:r>
+              <w:rPr/>
               <w:t xml:space="preserve">, </w:t>
             </w:r>
             <w:r>
-              <w:t>размер змейки,</w:t>
-            </w:r>
-            <w:r>
+              <w:rPr/>
               <w:t xml:space="preserve"> параметры еды</w:t>
             </w:r>
             <w:r>
+              <w:rPr/>
               <w:t xml:space="preserve">, </w:t>
             </w:r>
           </w:p>
@@ -1869,6 +1873,7 @@
         <w:tc>
           <w:tcPr>
             <w:tcW w:w="3794" w:type="dxa"/>
+            <w:tcMar/>
           </w:tcPr>
           <w:p>
             <w:r>
@@ -1879,22 +1884,18 @@
         <w:tc>
           <w:tcPr>
             <w:tcW w:w="3118" w:type="dxa"/>
+            <w:tcMar/>
           </w:tcPr>
           <w:p/>
         </w:tc>
         <w:tc>
           <w:tcPr>
             <w:tcW w:w="2552" w:type="dxa"/>
+            <w:tcMar/>
           </w:tcPr>
           <w:p>
             <w:r>
-              <w:t xml:space="preserve">Массив поля игры, </w:t>
-            </w:r>
-            <w:r>
-              <w:t>параметры еды</w:t>
-            </w:r>
-            <w:r>
-              <w:t xml:space="preserve">, </w:t>
+              <w:t xml:space="preserve">Массив поля игры, параметры еды, </w:t>
             </w:r>
             <w:r>
               <w:t>[</w:t>
@@ -1915,6 +1916,7 @@
         <w:tc>
           <w:tcPr>
             <w:tcW w:w="3794" w:type="dxa"/>
+            <w:tcMar/>
           </w:tcPr>
           <w:p>
             <w:r>
@@ -1925,12 +1927,14 @@
         <w:tc>
           <w:tcPr>
             <w:tcW w:w="3118" w:type="dxa"/>
+            <w:tcMar/>
           </w:tcPr>
           <w:p/>
         </w:tc>
         <w:tc>
           <w:tcPr>
             <w:tcW w:w="2552" w:type="dxa"/>
+            <w:tcMar/>
           </w:tcPr>
           <w:p>
             <w:r>
@@ -1957,6 +1961,7 @@
         <w:tc>
           <w:tcPr>
             <w:tcW w:w="3794" w:type="dxa"/>
+            <w:tcMar/>
           </w:tcPr>
           <w:p>
             <w:r>
@@ -1976,12 +1981,14 @@
         <w:tc>
           <w:tcPr>
             <w:tcW w:w="3118" w:type="dxa"/>
+            <w:tcMar/>
           </w:tcPr>
           <w:p/>
         </w:tc>
         <w:tc>
           <w:tcPr>
             <w:tcW w:w="2552" w:type="dxa"/>
+            <w:tcMar/>
           </w:tcPr>
           <w:p>
             <w:r>
@@ -2006,6 +2013,7 @@
         <w:tc>
           <w:tcPr>
             <w:tcW w:w="3794" w:type="dxa"/>
+            <w:tcMar/>
           </w:tcPr>
           <w:p>
             <w:r>
@@ -2016,12 +2024,14 @@
         <w:tc>
           <w:tcPr>
             <w:tcW w:w="3118" w:type="dxa"/>
+            <w:tcMar/>
           </w:tcPr>
           <w:p/>
         </w:tc>
         <w:tc>
           <w:tcPr>
             <w:tcW w:w="2552" w:type="dxa"/>
+            <w:tcMar/>
           </w:tcPr>
           <w:p>
             <w:r>
@@ -2046,6 +2056,7 @@
         <w:tc>
           <w:tcPr>
             <w:tcW w:w="3794" w:type="dxa"/>
+            <w:tcMar/>
           </w:tcPr>
           <w:p>
             <w:r>
@@ -2056,12 +2067,14 @@
         <w:tc>
           <w:tcPr>
             <w:tcW w:w="3118" w:type="dxa"/>
+            <w:tcMar/>
           </w:tcPr>
           <w:p/>
         </w:tc>
         <w:tc>
           <w:tcPr>
             <w:tcW w:w="2552" w:type="dxa"/>
+            <w:tcMar/>
           </w:tcPr>
           <w:p/>
         </w:tc>
@@ -2083,12 +2096,14 @@
       <w:r>
         <w:t xml:space="preserve"> </w:t>
       </w:r>
+      <w:proofErr w:type="spellStart"/>
       <w:r>
         <w:rPr>
           <w:lang w:val="en-US"/>
         </w:rPr>
         <w:t>init</w:t>
       </w:r>
+      <w:proofErr w:type="spellEnd"/>
       <w:r>
         <w:t>_</w:t>
       </w:r>
@@ -2106,9 +2121,18 @@
       </w:r>
     </w:p>
     <w:p>
+      <w:pPr>
+        <w:spacing w:after="0" w:line="240" w:lineRule="auto"/>
+        <w:rPr>
+          <w:lang w:val="en-US"/>
+        </w:rPr>
+      </w:pPr>
       <w:r>
         <w:t>Пока эта функция является «заглушкой».</w:t>
       </w:r>
+      <w:r>
+        <w:t xml:space="preserve"> </w:t>
+      </w:r>
     </w:p>
     <w:p>
       <w:r>
@@ -2126,10 +2150,7 @@
     </w:p>
     <w:p>
       <w:r>
-        <w:t>Кроме того, можно проверить эти значения на корректность.</w:t>
-      </w:r>
-      <w:r>
-        <w:t xml:space="preserve"> </w:t>
+        <w:t xml:space="preserve">Кроме того, можно проверить эти значения на корректность. </w:t>
       </w:r>
     </w:p>
     <w:p>
@@ -2140,21 +2161,11 @@
           <w:u w:val="single"/>
         </w:rPr>
       </w:pPr>
-    </w:p>
-    <w:p>
-      <w:pPr>
-        <w:spacing w:before="240" w:after="0" w:line="240" w:lineRule="auto"/>
+      <w:r>
         <w:rPr>
           <w:b/>
           <w:u w:val="single"/>
         </w:rPr>
-      </w:pPr>
-      <w:r>
-        <w:rPr>
-          <w:b/>
-          <w:u w:val="single"/>
-        </w:rPr>
-        <w:lastRenderedPageBreak/>
         <w:t>Задание</w:t>
       </w:r>
       <w:r>
@@ -2221,6 +2232,7 @@
         <w:spacing w:before="240" w:after="0" w:line="240" w:lineRule="auto"/>
       </w:pPr>
       <w:r>
+        <w:lastRenderedPageBreak/>
         <w:t xml:space="preserve">Определите переменные, которые используются в функции </w:t>
       </w:r>
       <w:r>
@@ -2768,6 +2780,1060 @@
     </w:p>
     <w:p>
       <w:pPr>
+        <w:pStyle w:val="Heading3"/>
+      </w:pPr>
+      <w:r>
+        <w:t>Алгоритм</w:t>
+      </w:r>
+      <w:r>
+        <w:t xml:space="preserve"> </w:t>
+      </w:r>
+      <w:r>
+        <w:t>функции</w:t>
+      </w:r>
+      <w:r>
+        <w:t xml:space="preserve"> </w:t>
+      </w:r>
+      <w:r>
+        <w:rPr>
+          <w:lang w:val="en-US"/>
+        </w:rPr>
+        <w:t>main</w:t>
+      </w:r>
+      <w:r>
+        <w:t xml:space="preserve"> </w:t>
+      </w:r>
+      <w:r>
+        <w:t xml:space="preserve"> (один из возможных)</w:t>
+      </w:r>
+    </w:p>
+    <w:p>
+      <w:pPr>
+        <w:pStyle w:val="ListParagraph"/>
+        <w:numPr>
+          <w:ilvl w:val="0"/>
+          <w:numId w:val="18"/>
+        </w:numPr>
+      </w:pPr>
+      <w:r>
+        <w:t>Определ</w:t>
+      </w:r>
+      <w:r>
+        <w:t>ение</w:t>
+      </w:r>
+      <w:r>
+        <w:t xml:space="preserve"> переменны</w:t>
+      </w:r>
+      <w:r>
+        <w:t>х</w:t>
+      </w:r>
+      <w:r>
+        <w:t xml:space="preserve">, которые используются в </w:t>
+      </w:r>
+      <w:r>
+        <w:t>игре</w:t>
+      </w:r>
+    </w:p>
+    <w:p>
+      <w:pPr>
+        <w:pStyle w:val="ListParagraph"/>
+        <w:numPr>
+          <w:ilvl w:val="0"/>
+          <w:numId w:val="18"/>
+        </w:numPr>
+      </w:pPr>
+      <w:r>
+        <w:t>Подготовка к игре</w:t>
+      </w:r>
+    </w:p>
+    <w:p>
+      <w:pPr>
+        <w:pStyle w:val="ListParagraph"/>
+        <w:numPr>
+          <w:ilvl w:val="1"/>
+          <w:numId w:val="18"/>
+        </w:numPr>
+      </w:pPr>
+      <w:r>
+        <w:t xml:space="preserve">инициализация игры (вызов функции </w:t>
+      </w:r>
+      <w:proofErr w:type="spellStart"/>
+      <w:r>
+        <w:rPr>
+          <w:b/>
+          <w:lang w:val="en-US"/>
+        </w:rPr>
+        <w:t>init</w:t>
+      </w:r>
+      <w:proofErr w:type="spellEnd"/>
+      <w:r>
+        <w:rPr>
+          <w:b/>
+        </w:rPr>
+        <w:t>_</w:t>
+      </w:r>
+      <w:r>
+        <w:rPr>
+          <w:b/>
+          <w:lang w:val="en-US"/>
+        </w:rPr>
+        <w:t>game</w:t>
+      </w:r>
+      <w:r>
+        <w:rPr>
+          <w:b/>
+        </w:rPr>
+        <w:t xml:space="preserve"> ()</w:t>
+      </w:r>
+      <w:r>
+        <w:rPr>
+          <w:b/>
+        </w:rPr>
+        <w:t xml:space="preserve"> </w:t>
+      </w:r>
+      <w:r>
+        <w:rPr>
+          <w:bCs/>
+        </w:rPr>
+        <w:t>с параметрами</w:t>
+      </w:r>
+      <w:r>
+        <w:t>)</w:t>
+      </w:r>
+    </w:p>
+    <w:p>
+      <w:pPr>
+        <w:pStyle w:val="ListParagraph"/>
+        <w:numPr>
+          <w:ilvl w:val="1"/>
+          <w:numId w:val="18"/>
+        </w:numPr>
+      </w:pPr>
+      <w:r>
+        <w:t xml:space="preserve">инициализация </w:t>
+      </w:r>
+      <w:r>
+        <w:rPr>
+          <w:rStyle w:val="normaltextrun"/>
+          <w:rFonts w:ascii="Calibri" w:hAnsi="Calibri" w:cs="Calibri"/>
+        </w:rPr>
+        <w:t xml:space="preserve">игрового поля </w:t>
+      </w:r>
+      <w:r>
+        <w:t xml:space="preserve">(вызов функции </w:t>
+      </w:r>
+      <w:proofErr w:type="spellStart"/>
+      <w:r>
+        <w:rPr>
+          <w:b/>
+          <w:lang w:val="en-US"/>
+        </w:rPr>
+        <w:t>init</w:t>
+      </w:r>
+      <w:proofErr w:type="spellEnd"/>
+      <w:r>
+        <w:rPr>
+          <w:b/>
+        </w:rPr>
+        <w:t>_</w:t>
+      </w:r>
+      <w:r>
+        <w:rPr>
+          <w:b/>
+          <w:lang w:val="en-US"/>
+        </w:rPr>
+        <w:t>field</w:t>
+      </w:r>
+      <w:r>
+        <w:rPr>
+          <w:b/>
+        </w:rPr>
+        <w:t xml:space="preserve"> ()</w:t>
+      </w:r>
+      <w:r>
+        <w:rPr>
+          <w:b/>
+        </w:rPr>
+        <w:t xml:space="preserve"> </w:t>
+      </w:r>
+      <w:r>
+        <w:rPr>
+          <w:bCs/>
+        </w:rPr>
+        <w:t>с параметрами</w:t>
+      </w:r>
+      <w:r>
+        <w:t>)</w:t>
+      </w:r>
+    </w:p>
+    <w:p>
+      <w:pPr>
+        <w:pStyle w:val="ListParagraph"/>
+        <w:numPr>
+          <w:ilvl w:val="1"/>
+          <w:numId w:val="18"/>
+        </w:numPr>
+        <w:spacing w:after="0"/>
+        <w:textAlignment w:val="baseline"/>
+        <w:rPr>
+          <w:rFonts w:ascii="Calibri" w:hAnsi="Calibri" w:cs="Calibri"/>
+        </w:rPr>
+      </w:pPr>
+      <w:r>
+        <w:t xml:space="preserve">инициализация змейки (вызов функции </w:t>
+      </w:r>
+      <w:proofErr w:type="spellStart"/>
+      <w:r>
+        <w:rPr>
+          <w:b/>
+          <w:lang w:val="en-US"/>
+        </w:rPr>
+        <w:t>init</w:t>
+      </w:r>
+      <w:proofErr w:type="spellEnd"/>
+      <w:r>
+        <w:rPr>
+          <w:b/>
+        </w:rPr>
+        <w:t>_</w:t>
+      </w:r>
+      <w:r>
+        <w:rPr>
+          <w:b/>
+          <w:lang w:val="en-US"/>
+        </w:rPr>
+        <w:t>snake</w:t>
+      </w:r>
+      <w:r>
+        <w:rPr>
+          <w:b/>
+        </w:rPr>
+        <w:t xml:space="preserve"> ()</w:t>
+      </w:r>
+      <w:r>
+        <w:rPr>
+          <w:b/>
+        </w:rPr>
+        <w:t xml:space="preserve"> </w:t>
+      </w:r>
+      <w:r>
+        <w:rPr>
+          <w:bCs/>
+        </w:rPr>
+        <w:t>с параметрами</w:t>
+      </w:r>
+      <w:r>
+        <w:t>)</w:t>
+      </w:r>
+    </w:p>
+    <w:p>
+      <w:pPr>
+        <w:pStyle w:val="ListParagraph"/>
+        <w:numPr>
+          <w:ilvl w:val="1"/>
+          <w:numId w:val="18"/>
+        </w:numPr>
+        <w:spacing w:after="0"/>
+        <w:textAlignment w:val="baseline"/>
+        <w:rPr>
+          <w:rFonts w:ascii="Calibri" w:hAnsi="Calibri" w:cs="Calibri"/>
+        </w:rPr>
+      </w:pPr>
+      <w:r>
+        <w:t xml:space="preserve">[ </w:t>
+      </w:r>
+      <w:r>
+        <w:t xml:space="preserve">инициализация еды (вызов функции </w:t>
+      </w:r>
+      <w:proofErr w:type="spellStart"/>
+      <w:r>
+        <w:rPr>
+          <w:b/>
+          <w:lang w:val="en-US"/>
+        </w:rPr>
+        <w:t>init</w:t>
+      </w:r>
+      <w:proofErr w:type="spellEnd"/>
+      <w:r>
+        <w:rPr>
+          <w:b/>
+        </w:rPr>
+        <w:t>_</w:t>
+      </w:r>
+      <w:r>
+        <w:rPr>
+          <w:b/>
+          <w:lang w:val="en-US"/>
+        </w:rPr>
+        <w:t>food</w:t>
+      </w:r>
+      <w:r>
+        <w:rPr>
+          <w:b/>
+        </w:rPr>
+        <w:t xml:space="preserve"> ()</w:t>
+      </w:r>
+      <w:r>
+        <w:rPr>
+          <w:b/>
+        </w:rPr>
+        <w:t xml:space="preserve"> </w:t>
+      </w:r>
+      <w:r>
+        <w:rPr>
+          <w:bCs/>
+        </w:rPr>
+        <w:t>с параметрами</w:t>
+      </w:r>
+      <w:r>
+        <w:t>)</w:t>
+      </w:r>
+      <w:r>
+        <w:t xml:space="preserve">  ]</w:t>
+      </w:r>
+    </w:p>
+    <w:p>
+      <w:pPr>
+        <w:pStyle w:val="ListParagraph"/>
+        <w:numPr>
+          <w:ilvl w:val="1"/>
+          <w:numId w:val="18"/>
+        </w:numPr>
+        <w:spacing w:after="0"/>
+        <w:textAlignment w:val="baseline"/>
+        <w:rPr>
+          <w:rFonts w:ascii="Calibri" w:hAnsi="Calibri" w:cs="Calibri"/>
+        </w:rPr>
+      </w:pPr>
+      <w:r>
+        <w:rPr>
+          <w:rStyle w:val="normaltextrun"/>
+          <w:rFonts w:ascii="Calibri" w:hAnsi="Calibri" w:cs="Calibri"/>
+        </w:rPr>
+        <w:t>“Установка” змейки в поле игры</w:t>
+      </w:r>
+      <w:r>
+        <w:rPr>
+          <w:rStyle w:val="eop"/>
+          <w:rFonts w:ascii="Calibri" w:hAnsi="Calibri" w:cs="Calibri"/>
+        </w:rPr>
+        <w:t> </w:t>
+      </w:r>
+      <w:r>
+        <w:t xml:space="preserve">(вызов функции </w:t>
+      </w:r>
+      <w:r>
+        <w:rPr>
+          <w:b/>
+          <w:lang w:val="en-US"/>
+        </w:rPr>
+        <w:t>set</w:t>
+      </w:r>
+      <w:r>
+        <w:rPr>
+          <w:b/>
+        </w:rPr>
+        <w:t>_</w:t>
+      </w:r>
+      <w:r>
+        <w:rPr>
+          <w:b/>
+          <w:lang w:val="en-US"/>
+        </w:rPr>
+        <w:t>snake</w:t>
+      </w:r>
+      <w:r>
+        <w:rPr>
+          <w:b/>
+        </w:rPr>
+        <w:t xml:space="preserve"> ()</w:t>
+      </w:r>
+      <w:r>
+        <w:rPr>
+          <w:b/>
+        </w:rPr>
+        <w:t xml:space="preserve"> </w:t>
+      </w:r>
+      <w:r>
+        <w:rPr>
+          <w:bCs/>
+        </w:rPr>
+        <w:t>с параметрами</w:t>
+      </w:r>
+      <w:r>
+        <w:t>)</w:t>
+      </w:r>
+    </w:p>
+    <w:p>
+      <w:pPr>
+        <w:pStyle w:val="ListParagraph"/>
+        <w:numPr>
+          <w:ilvl w:val="1"/>
+          <w:numId w:val="18"/>
+        </w:numPr>
+        <w:spacing w:after="0"/>
+        <w:textAlignment w:val="baseline"/>
+        <w:rPr>
+          <w:rFonts w:ascii="Calibri" w:hAnsi="Calibri" w:cs="Calibri"/>
+        </w:rPr>
+      </w:pPr>
+      <w:r>
+        <w:rPr>
+          <w:rStyle w:val="normaltextrun"/>
+          <w:rFonts w:ascii="Calibri" w:hAnsi="Calibri" w:cs="Calibri"/>
+        </w:rPr>
+        <w:t>Вывод поля игры на экран</w:t>
+      </w:r>
+      <w:r>
+        <w:rPr>
+          <w:rStyle w:val="normaltextrun"/>
+          <w:rFonts w:ascii="Calibri" w:hAnsi="Calibri" w:cs="Calibri"/>
+        </w:rPr>
+        <w:t xml:space="preserve"> </w:t>
+      </w:r>
+      <w:r>
+        <w:t xml:space="preserve">(вызов функции </w:t>
+      </w:r>
+      <w:r>
+        <w:rPr>
+          <w:b/>
+          <w:lang w:val="en-US"/>
+        </w:rPr>
+        <w:t>print</w:t>
+      </w:r>
+      <w:r>
+        <w:rPr>
+          <w:b/>
+        </w:rPr>
+        <w:t>_</w:t>
+      </w:r>
+      <w:r>
+        <w:rPr>
+          <w:b/>
+          <w:lang w:val="en-US"/>
+        </w:rPr>
+        <w:t>field</w:t>
+      </w:r>
+      <w:r>
+        <w:rPr>
+          <w:b/>
+        </w:rPr>
+        <w:t xml:space="preserve"> ()</w:t>
+      </w:r>
+      <w:r>
+        <w:rPr>
+          <w:b/>
+        </w:rPr>
+        <w:t xml:space="preserve"> </w:t>
+      </w:r>
+      <w:r>
+        <w:rPr>
+          <w:bCs/>
+        </w:rPr>
+        <w:t>с параметрами</w:t>
+      </w:r>
+      <w:r>
+        <w:t>)</w:t>
+      </w:r>
+    </w:p>
+    <w:p>
+      <w:pPr>
+        <w:pStyle w:val="ListParagraph"/>
+        <w:numPr>
+          <w:ilvl w:val="1"/>
+          <w:numId w:val="18"/>
+        </w:numPr>
+        <w:spacing w:after="0"/>
+        <w:textAlignment w:val="baseline"/>
+        <w:rPr>
+          <w:rFonts w:ascii="Calibri" w:hAnsi="Calibri" w:cs="Calibri"/>
+        </w:rPr>
+      </w:pPr>
+      <w:r>
+        <w:rPr>
+          <w:rStyle w:val="normaltextrun"/>
+          <w:rFonts w:ascii="Calibri" w:hAnsi="Calibri" w:cs="Calibri"/>
+        </w:rPr>
+        <w:t>Вывод приглашения к игре</w:t>
+      </w:r>
+    </w:p>
+    <w:p>
+      <w:pPr>
+        <w:pStyle w:val="ListParagraph"/>
+        <w:numPr>
+          <w:ilvl w:val="0"/>
+          <w:numId w:val="18"/>
+        </w:numPr>
+      </w:pPr>
+      <w:r>
+        <w:t>В цикле, пока</w:t>
+      </w:r>
+      <w:r>
+        <w:t xml:space="preserve"> </w:t>
+      </w:r>
+      <w:r>
+        <w:t>идет игра выполняется алгоритм одного шага</w:t>
+      </w:r>
+    </w:p>
+    <w:p>
+      <w:pPr>
+        <w:pStyle w:val="ListParagraph"/>
+        <w:numPr>
+          <w:ilvl w:val="1"/>
+          <w:numId w:val="18"/>
+        </w:numPr>
+        <w:rPr>
+          <w:rStyle w:val="eop"/>
+        </w:rPr>
+      </w:pPr>
+      <w:r>
+        <w:rPr>
+          <w:rStyle w:val="eop"/>
+          <w:rFonts w:ascii="Calibri" w:hAnsi="Calibri" w:cs="Calibri"/>
+        </w:rPr>
+        <w:t xml:space="preserve">Установка еды на поле </w:t>
+      </w:r>
+      <w:r>
+        <w:t xml:space="preserve">(вызов функции </w:t>
+      </w:r>
+      <w:r>
+        <w:rPr>
+          <w:b/>
+          <w:lang w:val="en-US"/>
+        </w:rPr>
+        <w:t>set</w:t>
+      </w:r>
+      <w:r>
+        <w:rPr>
+          <w:b/>
+        </w:rPr>
+        <w:t>_</w:t>
+      </w:r>
+      <w:r>
+        <w:rPr>
+          <w:b/>
+          <w:lang w:val="en-US"/>
+        </w:rPr>
+        <w:t>food</w:t>
+      </w:r>
+      <w:r>
+        <w:rPr>
+          <w:b/>
+        </w:rPr>
+        <w:t xml:space="preserve"> ()</w:t>
+      </w:r>
+      <w:r>
+        <w:rPr>
+          <w:b/>
+        </w:rPr>
+        <w:t xml:space="preserve"> </w:t>
+      </w:r>
+      <w:r>
+        <w:rPr>
+          <w:bCs/>
+        </w:rPr>
+        <w:t>с параметрами</w:t>
+      </w:r>
+      <w:r>
+        <w:t>)</w:t>
+      </w:r>
+    </w:p>
+    <w:p>
+      <w:pPr>
+        <w:pStyle w:val="ListParagraph"/>
+        <w:numPr>
+          <w:ilvl w:val="1"/>
+          <w:numId w:val="18"/>
+        </w:numPr>
+      </w:pPr>
+      <w:r>
+        <w:rPr>
+          <w:rStyle w:val="normaltextrun"/>
+          <w:rFonts w:ascii="Calibri" w:hAnsi="Calibri" w:cs="Calibri"/>
+        </w:rPr>
+        <w:t xml:space="preserve">Очистка старых позиций змейки в поле </w:t>
+      </w:r>
+      <w:r>
+        <w:t xml:space="preserve">(вызов функции </w:t>
+      </w:r>
+      <w:r>
+        <w:rPr>
+          <w:b/>
+          <w:lang w:val="en-US"/>
+        </w:rPr>
+        <w:t>clear</w:t>
+      </w:r>
+      <w:r>
+        <w:rPr>
+          <w:b/>
+        </w:rPr>
+        <w:t>_</w:t>
+      </w:r>
+      <w:r>
+        <w:rPr>
+          <w:b/>
+          <w:lang w:val="en-US"/>
+        </w:rPr>
+        <w:t>snake</w:t>
+      </w:r>
+      <w:r>
+        <w:rPr>
+          <w:b/>
+        </w:rPr>
+        <w:t xml:space="preserve"> ()</w:t>
+      </w:r>
+      <w:r>
+        <w:rPr>
+          <w:b/>
+        </w:rPr>
+        <w:t xml:space="preserve"> </w:t>
+      </w:r>
+      <w:r>
+        <w:rPr>
+          <w:bCs/>
+        </w:rPr>
+        <w:t>с параметрами</w:t>
+      </w:r>
+      <w:r>
+        <w:t>)</w:t>
+      </w:r>
+    </w:p>
+    <w:p>
+      <w:pPr>
+        <w:pStyle w:val="ListParagraph"/>
+        <w:numPr>
+          <w:ilvl w:val="1"/>
+          <w:numId w:val="18"/>
+        </w:numPr>
+      </w:pPr>
+      <w:r>
+        <w:t xml:space="preserve">Проверка не съела ли еду змейка (вызов функции </w:t>
+      </w:r>
+      <w:r>
+        <w:rPr>
+          <w:b/>
+          <w:lang w:val="en-US"/>
+        </w:rPr>
+        <w:t>check</w:t>
+      </w:r>
+      <w:r>
+        <w:rPr>
+          <w:b/>
+        </w:rPr>
+        <w:t>_</w:t>
+      </w:r>
+      <w:r>
+        <w:rPr>
+          <w:b/>
+          <w:lang w:val="en-US"/>
+        </w:rPr>
+        <w:t>eating</w:t>
+      </w:r>
+      <w:r>
+        <w:rPr>
+          <w:b/>
+        </w:rPr>
+        <w:t xml:space="preserve"> ()</w:t>
+      </w:r>
+      <w:r>
+        <w:rPr>
+          <w:b/>
+        </w:rPr>
+        <w:t xml:space="preserve"> </w:t>
+      </w:r>
+      <w:r>
+        <w:rPr>
+          <w:bCs/>
+        </w:rPr>
+        <w:t>с параметрами</w:t>
+      </w:r>
+      <w:r>
+        <w:t>)</w:t>
+      </w:r>
+    </w:p>
+    <w:p>
+      <w:pPr>
+        <w:pStyle w:val="ListParagraph"/>
+        <w:numPr>
+          <w:ilvl w:val="1"/>
+          <w:numId w:val="18"/>
+        </w:numPr>
+        <w:rPr>
+          <w:rStyle w:val="normaltextrun"/>
+        </w:rPr>
+      </w:pPr>
+      <w:r>
+        <w:rPr>
+          <w:rStyle w:val="normaltextrun"/>
+          <w:rFonts w:ascii="Calibri" w:hAnsi="Calibri" w:cs="Calibri"/>
+        </w:rPr>
+        <w:t>Передвижение змейки </w:t>
+      </w:r>
+      <w:r>
+        <w:t xml:space="preserve">(вызов функции </w:t>
+      </w:r>
+      <w:r>
+        <w:rPr>
+          <w:b/>
+          <w:lang w:val="en-US"/>
+        </w:rPr>
+        <w:t>move</w:t>
+      </w:r>
+      <w:r>
+        <w:rPr>
+          <w:b/>
+        </w:rPr>
+        <w:t>_</w:t>
+      </w:r>
+      <w:r>
+        <w:rPr>
+          <w:b/>
+          <w:lang w:val="en-US"/>
+        </w:rPr>
+        <w:t>snake</w:t>
+      </w:r>
+      <w:r>
+        <w:rPr>
+          <w:b/>
+        </w:rPr>
+        <w:t xml:space="preserve"> ()</w:t>
+      </w:r>
+      <w:r>
+        <w:rPr>
+          <w:b/>
+        </w:rPr>
+        <w:t xml:space="preserve"> </w:t>
+      </w:r>
+      <w:r>
+        <w:rPr>
+          <w:bCs/>
+        </w:rPr>
+        <w:t>с параметрами</w:t>
+      </w:r>
+      <w:r>
+        <w:t>)</w:t>
+      </w:r>
+    </w:p>
+    <w:p>
+      <w:pPr>
+        <w:pStyle w:val="ListParagraph"/>
+        <w:numPr>
+          <w:ilvl w:val="1"/>
+          <w:numId w:val="18"/>
+        </w:numPr>
+        <w:rPr>
+          <w:rStyle w:val="eop"/>
+        </w:rPr>
+      </w:pPr>
+      <w:r>
+        <w:rPr>
+          <w:rStyle w:val="normaltextrun"/>
+          <w:rFonts w:ascii="Calibri" w:hAnsi="Calibri" w:cs="Calibri"/>
+        </w:rPr>
+        <w:t xml:space="preserve">Проверка не уперлась  ли змейка в граничный элемент </w:t>
+      </w:r>
+      <w:r>
+        <w:t xml:space="preserve">(вызов функции </w:t>
+      </w:r>
+      <w:r>
+        <w:rPr>
+          <w:b/>
+          <w:lang w:val="en-US"/>
+        </w:rPr>
+        <w:t>check</w:t>
+      </w:r>
+      <w:r>
+        <w:rPr>
+          <w:b/>
+        </w:rPr>
+        <w:t>_</w:t>
+      </w:r>
+      <w:r>
+        <w:rPr>
+          <w:b/>
+          <w:lang w:val="en-US"/>
+        </w:rPr>
+        <w:t>snake</w:t>
+      </w:r>
+      <w:r>
+        <w:rPr>
+          <w:b/>
+        </w:rPr>
+        <w:t xml:space="preserve"> ()</w:t>
+      </w:r>
+      <w:r>
+        <w:rPr>
+          <w:b/>
+        </w:rPr>
+        <w:t xml:space="preserve"> </w:t>
+      </w:r>
+      <w:r>
+        <w:rPr>
+          <w:bCs/>
+        </w:rPr>
+        <w:t>с параметрами</w:t>
+      </w:r>
+      <w:r>
+        <w:t>)</w:t>
+      </w:r>
+    </w:p>
+    <w:p>
+      <w:pPr>
+        <w:pStyle w:val="ListParagraph"/>
+        <w:numPr>
+          <w:ilvl w:val="1"/>
+          <w:numId w:val="18"/>
+        </w:numPr>
+        <w:rPr>
+          <w:rStyle w:val="normaltextrun"/>
+        </w:rPr>
+      </w:pPr>
+      <w:r>
+        <w:rPr>
+          <w:rStyle w:val="normaltextrun"/>
+          <w:rFonts w:ascii="Calibri" w:hAnsi="Calibri" w:cs="Calibri"/>
+        </w:rPr>
+        <w:t xml:space="preserve">Установка новых позиций змейки в поле игры </w:t>
+      </w:r>
+      <w:r>
+        <w:t xml:space="preserve">(вызов функции </w:t>
+      </w:r>
+      <w:r>
+        <w:rPr>
+          <w:b/>
+          <w:lang w:val="en-US"/>
+        </w:rPr>
+        <w:t>set</w:t>
+      </w:r>
+      <w:r>
+        <w:rPr>
+          <w:b/>
+        </w:rPr>
+        <w:t>_</w:t>
+      </w:r>
+      <w:r>
+        <w:rPr>
+          <w:b/>
+          <w:lang w:val="en-US"/>
+        </w:rPr>
+        <w:t>snake</w:t>
+      </w:r>
+      <w:r>
+        <w:rPr>
+          <w:b/>
+        </w:rPr>
+        <w:t xml:space="preserve"> ()</w:t>
+      </w:r>
+      <w:r>
+        <w:rPr>
+          <w:b/>
+        </w:rPr>
+        <w:t xml:space="preserve"> </w:t>
+      </w:r>
+      <w:r>
+        <w:rPr>
+          <w:bCs/>
+        </w:rPr>
+        <w:t>с параметрами</w:t>
+      </w:r>
+      <w:r>
+        <w:t>)</w:t>
+      </w:r>
+    </w:p>
+    <w:p>
+      <w:pPr>
+        <w:pStyle w:val="ListParagraph"/>
+        <w:numPr>
+          <w:ilvl w:val="1"/>
+          <w:numId w:val="18"/>
+        </w:numPr>
+      </w:pPr>
+      <w:r>
+        <w:rPr>
+          <w:rStyle w:val="normaltextrun"/>
+          <w:rFonts w:ascii="Calibri" w:hAnsi="Calibri" w:cs="Calibri"/>
+        </w:rPr>
+        <w:t>Вывод поля игры на </w:t>
+      </w:r>
+      <w:r>
+        <w:rPr>
+          <w:rStyle w:val="contextualspellingandgrammarerror"/>
+          <w:rFonts w:ascii="Calibri" w:hAnsi="Calibri" w:cs="Calibri"/>
+        </w:rPr>
+        <w:t>экран </w:t>
+      </w:r>
+      <w:r>
+        <w:t xml:space="preserve">(вызов функции </w:t>
+      </w:r>
+      <w:r>
+        <w:rPr>
+          <w:b/>
+          <w:lang w:val="en-US"/>
+        </w:rPr>
+        <w:t>print</w:t>
+      </w:r>
+      <w:r>
+        <w:rPr>
+          <w:b/>
+        </w:rPr>
+        <w:t>_</w:t>
+      </w:r>
+      <w:r>
+        <w:rPr>
+          <w:b/>
+          <w:lang w:val="en-US"/>
+        </w:rPr>
+        <w:t>field</w:t>
+      </w:r>
+      <w:r>
+        <w:rPr>
+          <w:b/>
+        </w:rPr>
+        <w:t xml:space="preserve"> ()</w:t>
+      </w:r>
+      <w:r>
+        <w:rPr>
+          <w:b/>
+        </w:rPr>
+        <w:t xml:space="preserve"> </w:t>
+      </w:r>
+      <w:r>
+        <w:rPr>
+          <w:bCs/>
+        </w:rPr>
+        <w:t>с параметрами</w:t>
+      </w:r>
+      <w:r>
+        <w:t>)</w:t>
+      </w:r>
+    </w:p>
+    <w:p>
+      <w:pPr>
+        <w:pStyle w:val="ListParagraph"/>
+        <w:numPr>
+          <w:ilvl w:val="1"/>
+          <w:numId w:val="18"/>
+        </w:numPr>
+        <w:rPr>
+          <w:rStyle w:val="contextualspellingandgrammarerror"/>
+        </w:rPr>
+      </w:pPr>
+      <w:r>
+        <w:t xml:space="preserve">Проверка завершения игры (вызов функции </w:t>
+      </w:r>
+      <w:r>
+        <w:rPr>
+          <w:b/>
+          <w:lang w:val="en-US"/>
+        </w:rPr>
+        <w:t>check</w:t>
+      </w:r>
+      <w:r>
+        <w:rPr>
+          <w:b/>
+        </w:rPr>
+        <w:t>_</w:t>
+      </w:r>
+      <w:r>
+        <w:rPr>
+          <w:b/>
+          <w:lang w:val="en-US"/>
+        </w:rPr>
+        <w:t>game</w:t>
+      </w:r>
+      <w:r>
+        <w:rPr>
+          <w:b/>
+        </w:rPr>
+        <w:t xml:space="preserve"> ()</w:t>
+      </w:r>
+      <w:r>
+        <w:rPr>
+          <w:b/>
+        </w:rPr>
+        <w:t xml:space="preserve"> </w:t>
+      </w:r>
+      <w:r>
+        <w:rPr>
+          <w:bCs/>
+        </w:rPr>
+        <w:t>с параметрами</w:t>
+      </w:r>
+      <w:r>
+        <w:rPr>
+          <w:bCs/>
+        </w:rPr>
+        <w:t xml:space="preserve"> </w:t>
+      </w:r>
+      <w:r>
+        <w:t>)</w:t>
+      </w:r>
+    </w:p>
+    <w:p>
+      <w:pPr>
+        <w:pStyle w:val="ListParagraph"/>
+        <w:numPr>
+          <w:ilvl w:val="1"/>
+          <w:numId w:val="18"/>
+        </w:numPr>
+        <w:rPr>
+          <w:rStyle w:val="normaltextrun"/>
+        </w:rPr>
+      </w:pPr>
+      <w:r>
+        <w:rPr>
+          <w:rStyle w:val="normaltextrun"/>
+          <w:rFonts w:ascii="Calibri" w:hAnsi="Calibri" w:cs="Calibri"/>
+        </w:rPr>
+        <w:t>Временная задержка (</w:t>
+      </w:r>
+      <w:r>
+        <w:rPr>
+          <w:rStyle w:val="normaltextrun"/>
+          <w:rFonts w:ascii="Calibri" w:hAnsi="Calibri" w:cs="Calibri"/>
+          <w:b/>
+          <w:bCs/>
+          <w:lang w:val="en-US"/>
+        </w:rPr>
+        <w:t>Sleep</w:t>
+      </w:r>
+      <w:r>
+        <w:rPr>
+          <w:rStyle w:val="normaltextrun"/>
+          <w:rFonts w:ascii="Calibri" w:hAnsi="Calibri" w:cs="Calibri"/>
+        </w:rPr>
+        <w:t xml:space="preserve"> ()</w:t>
+      </w:r>
+      <w:r>
+        <w:rPr>
+          <w:rStyle w:val="normaltextrun"/>
+          <w:rFonts w:ascii="Calibri" w:hAnsi="Calibri" w:cs="Calibri"/>
+        </w:rPr>
+        <w:t xml:space="preserve"> </w:t>
+      </w:r>
+      <w:r>
+        <w:rPr>
+          <w:rStyle w:val="normaltextrun"/>
+          <w:rFonts w:ascii="Calibri" w:hAnsi="Calibri" w:cs="Calibri"/>
+          <w:lang w:val="en-US"/>
+        </w:rPr>
+        <w:t>)</w:t>
+      </w:r>
+    </w:p>
+    <w:p>
+      <w:pPr>
+        <w:pStyle w:val="ListParagraph"/>
+        <w:numPr>
+          <w:ilvl w:val="0"/>
+          <w:numId w:val="18"/>
+        </w:numPr>
+      </w:pPr>
+      <w:r>
+        <w:t>Завершение игры</w:t>
+      </w:r>
+    </w:p>
+    <w:p>
+      <w:pPr>
         <w:spacing w:before="240" w:after="0" w:line="240" w:lineRule="auto"/>
         <w:ind w:left="360"/>
       </w:pPr>
@@ -2783,7 +3849,7 @@
     </w:p>
     <w:sectPr>
       <w:headerReference w:type="default" r:id="rId8"/>
-      <w:pgSz w:w="11906" w:h="16838"/>
+      <w:pgSz w:w="11906" w:h="16838" w:orient="portrait"/>
       <w:pgMar w:top="1134" w:right="850" w:bottom="1134" w:left="1701" w:header="708" w:footer="708" w:gutter="0"/>
       <w:cols w:space="708"/>
       <w:docGrid w:linePitch="360"/>
@@ -3004,6 +4070,116 @@
     </w:lvl>
   </w:abstractNum>
   <w:abstractNum w:abstractNumId="1" w15:restartNumberingAfterBreak="0">
+    <w:nsid w:val="08AA0C0C"/>
+    <w:multiLevelType w:val="multilevel"/>
+    <w:tmpl w:val="0419001F"/>
+    <w:lvl w:ilvl="0">
+      <w:start w:val="1"/>
+      <w:numFmt w:val="decimal"/>
+      <w:lvlText w:val="%1."/>
+      <w:lvlJc w:val="left"/>
+      <w:pPr>
+        <w:ind w:left="360" w:hanging="360"/>
+      </w:pPr>
+    </w:lvl>
+    <w:lvl w:ilvl="1">
+      <w:start w:val="1"/>
+      <w:numFmt w:val="decimal"/>
+      <w:lvlText w:val="%1.%2."/>
+      <w:lvlJc w:val="left"/>
+      <w:pPr>
+        <w:ind w:left="792" w:hanging="432"/>
+      </w:pPr>
+      <w:rPr>
+        <w:rFonts w:hint="default"/>
+      </w:rPr>
+    </w:lvl>
+    <w:lvl w:ilvl="2">
+      <w:start w:val="1"/>
+      <w:numFmt w:val="decimal"/>
+      <w:lvlText w:val="%1.%2.%3."/>
+      <w:lvlJc w:val="left"/>
+      <w:pPr>
+        <w:ind w:left="1224" w:hanging="504"/>
+      </w:pPr>
+      <w:rPr>
+        <w:rFonts w:hint="default"/>
+      </w:rPr>
+    </w:lvl>
+    <w:lvl w:ilvl="3">
+      <w:start w:val="1"/>
+      <w:numFmt w:val="decimal"/>
+      <w:lvlText w:val="%1.%2.%3.%4."/>
+      <w:lvlJc w:val="left"/>
+      <w:pPr>
+        <w:ind w:left="1728" w:hanging="648"/>
+      </w:pPr>
+      <w:rPr>
+        <w:rFonts w:hint="default"/>
+      </w:rPr>
+    </w:lvl>
+    <w:lvl w:ilvl="4">
+      <w:start w:val="1"/>
+      <w:numFmt w:val="decimal"/>
+      <w:lvlText w:val="%1.%2.%3.%4.%5."/>
+      <w:lvlJc w:val="left"/>
+      <w:pPr>
+        <w:ind w:left="2232" w:hanging="792"/>
+      </w:pPr>
+      <w:rPr>
+        <w:rFonts w:hint="default"/>
+      </w:rPr>
+    </w:lvl>
+    <w:lvl w:ilvl="5">
+      <w:start w:val="1"/>
+      <w:numFmt w:val="decimal"/>
+      <w:lvlText w:val="%1.%2.%3.%4.%5.%6."/>
+      <w:lvlJc w:val="left"/>
+      <w:pPr>
+        <w:ind w:left="2736" w:hanging="936"/>
+      </w:pPr>
+      <w:rPr>
+        <w:rFonts w:hint="default"/>
+      </w:rPr>
+    </w:lvl>
+    <w:lvl w:ilvl="6">
+      <w:start w:val="1"/>
+      <w:numFmt w:val="decimal"/>
+      <w:lvlText w:val="%1.%2.%3.%4.%5.%6.%7."/>
+      <w:lvlJc w:val="left"/>
+      <w:pPr>
+        <w:ind w:left="3240" w:hanging="1080"/>
+      </w:pPr>
+      <w:rPr>
+        <w:rFonts w:hint="default"/>
+      </w:rPr>
+    </w:lvl>
+    <w:lvl w:ilvl="7">
+      <w:start w:val="1"/>
+      <w:numFmt w:val="decimal"/>
+      <w:lvlText w:val="%1.%2.%3.%4.%5.%6.%7.%8."/>
+      <w:lvlJc w:val="left"/>
+      <w:pPr>
+        <w:ind w:left="3744" w:hanging="1224"/>
+      </w:pPr>
+      <w:rPr>
+        <w:rFonts w:hint="default"/>
+      </w:rPr>
+    </w:lvl>
+    <w:lvl w:ilvl="8">
+      <w:start w:val="1"/>
+      <w:numFmt w:val="decimal"/>
+      <w:lvlText w:val="%1.%2.%3.%4.%5.%6.%7.%8.%9."/>
+      <w:lvlJc w:val="left"/>
+      <w:pPr>
+        <w:ind w:left="4320" w:hanging="1440"/>
+      </w:pPr>
+      <w:rPr>
+        <w:rFonts w:hint="default"/>
+      </w:rPr>
+    </w:lvl>
+  </w:abstractNum>
+  <w:abstractNum w:abstractNumId="2" w15:restartNumberingAfterBreak="0">
     <w:nsid w:val="0CFF4F6E"/>
     <w:multiLevelType w:val="hybridMultilevel"/>
     <w:tmpl w:val="FC86490C"/>
@@ -3016,7 +4192,7 @@
         <w:ind w:left="720" w:hanging="360"/>
       </w:pPr>
       <w:rPr>
-        <w:rFonts w:ascii="Symbol" w:hAnsi="Symbol" w:hint="default"/>
+        <w:rFonts w:hint="default" w:ascii="Symbol" w:hAnsi="Symbol"/>
       </w:rPr>
     </w:lvl>
     <w:lvl w:ilvl="1" w:tplc="04190003" w:tentative="1">
@@ -3028,7 +4204,7 @@
         <w:ind w:left="1440" w:hanging="360"/>
       </w:pPr>
       <w:rPr>
-        <w:rFonts w:ascii="Courier New" w:hAnsi="Courier New" w:cs="Courier New" w:hint="default"/>
+        <w:rFonts w:hint="default" w:ascii="Courier New" w:hAnsi="Courier New" w:cs="Courier New"/>
       </w:rPr>
     </w:lvl>
     <w:lvl w:ilvl="2" w:tplc="04190005" w:tentative="1">
@@ -3040,7 +4216,7 @@
         <w:ind w:left="2160" w:hanging="360"/>
       </w:pPr>
       <w:rPr>
-        <w:rFonts w:ascii="Wingdings" w:hAnsi="Wingdings" w:hint="default"/>
+        <w:rFonts w:hint="default" w:ascii="Wingdings" w:hAnsi="Wingdings"/>
       </w:rPr>
     </w:lvl>
     <w:lvl w:ilvl="3" w:tplc="04190001" w:tentative="1">
@@ -3052,7 +4228,7 @@
         <w:ind w:left="2880" w:hanging="360"/>
       </w:pPr>
       <w:rPr>
-        <w:rFonts w:ascii="Symbol" w:hAnsi="Symbol" w:hint="default"/>
+        <w:rFonts w:hint="default" w:ascii="Symbol" w:hAnsi="Symbol"/>
       </w:rPr>
     </w:lvl>
     <w:lvl w:ilvl="4" w:tplc="04190003" w:tentative="1">
@@ -3064,7 +4240,7 @@
         <w:ind w:left="3600" w:hanging="360"/>
       </w:pPr>
       <w:rPr>
-        <w:rFonts w:ascii="Courier New" w:hAnsi="Courier New" w:cs="Courier New" w:hint="default"/>
+        <w:rFonts w:hint="default" w:ascii="Courier New" w:hAnsi="Courier New" w:cs="Courier New"/>
       </w:rPr>
     </w:lvl>
     <w:lvl w:ilvl="5" w:tplc="04190005" w:tentative="1">
@@ -3076,7 +4252,7 @@
         <w:ind w:left="4320" w:hanging="360"/>
       </w:pPr>
       <w:rPr>
-        <w:rFonts w:ascii="Wingdings" w:hAnsi="Wingdings" w:hint="default"/>
+        <w:rFonts w:hint="default" w:ascii="Wingdings" w:hAnsi="Wingdings"/>
       </w:rPr>
     </w:lvl>
     <w:lvl w:ilvl="6" w:tplc="04190001" w:tentative="1">
@@ -3088,7 +4264,7 @@
         <w:ind w:left="5040" w:hanging="360"/>
       </w:pPr>
       <w:rPr>
-        <w:rFonts w:ascii="Symbol" w:hAnsi="Symbol" w:hint="default"/>
+        <w:rFonts w:hint="default" w:ascii="Symbol" w:hAnsi="Symbol"/>
       </w:rPr>
     </w:lvl>
     <w:lvl w:ilvl="7" w:tplc="04190003" w:tentative="1">
@@ -3100,7 +4276,7 @@
         <w:ind w:left="5760" w:hanging="360"/>
       </w:pPr>
       <w:rPr>
-        <w:rFonts w:ascii="Courier New" w:hAnsi="Courier New" w:cs="Courier New" w:hint="default"/>
+        <w:rFonts w:hint="default" w:ascii="Courier New" w:hAnsi="Courier New" w:cs="Courier New"/>
       </w:rPr>
     </w:lvl>
     <w:lvl w:ilvl="8" w:tplc="04190005" w:tentative="1">
@@ -3112,11 +4288,11 @@
         <w:ind w:left="6480" w:hanging="360"/>
       </w:pPr>
       <w:rPr>
-        <w:rFonts w:ascii="Wingdings" w:hAnsi="Wingdings" w:hint="default"/>
+        <w:rFonts w:hint="default" w:ascii="Wingdings" w:hAnsi="Wingdings"/>
       </w:rPr>
     </w:lvl>
   </w:abstractNum>
-  <w:abstractNum w:abstractNumId="2" w15:restartNumberingAfterBreak="0">
+  <w:abstractNum w:abstractNumId="3" w15:restartNumberingAfterBreak="0">
     <w:nsid w:val="0E9D4FE5"/>
     <w:multiLevelType w:val="hybridMultilevel"/>
     <w:tmpl w:val="AFFCEC02"/>
@@ -3129,7 +4305,7 @@
         <w:ind w:left="720" w:hanging="360"/>
       </w:pPr>
       <w:rPr>
-        <w:rFonts w:ascii="Symbol" w:hAnsi="Symbol" w:hint="default"/>
+        <w:rFonts w:hint="default" w:ascii="Symbol" w:hAnsi="Symbol"/>
       </w:rPr>
     </w:lvl>
     <w:lvl w:ilvl="1" w:tplc="04190003" w:tentative="1">
@@ -3141,7 +4317,7 @@
         <w:ind w:left="1440" w:hanging="360"/>
       </w:pPr>
       <w:rPr>
-        <w:rFonts w:ascii="Courier New" w:hAnsi="Courier New" w:cs="Courier New" w:hint="default"/>
+        <w:rFonts w:hint="default" w:ascii="Courier New" w:hAnsi="Courier New" w:cs="Courier New"/>
       </w:rPr>
     </w:lvl>
     <w:lvl w:ilvl="2" w:tplc="04190005" w:tentative="1">
@@ -3153,7 +4329,7 @@
         <w:ind w:left="2160" w:hanging="360"/>
       </w:pPr>
       <w:rPr>
-        <w:rFonts w:ascii="Wingdings" w:hAnsi="Wingdings" w:hint="default"/>
+        <w:rFonts w:hint="default" w:ascii="Wingdings" w:hAnsi="Wingdings"/>
       </w:rPr>
     </w:lvl>
     <w:lvl w:ilvl="3" w:tplc="04190001" w:tentative="1">
@@ -3165,7 +4341,7 @@
         <w:ind w:left="2880" w:hanging="360"/>
       </w:pPr>
       <w:rPr>
-        <w:rFonts w:ascii="Symbol" w:hAnsi="Symbol" w:hint="default"/>
+        <w:rFonts w:hint="default" w:ascii="Symbol" w:hAnsi="Symbol"/>
       </w:rPr>
     </w:lvl>
     <w:lvl w:ilvl="4" w:tplc="04190003" w:tentative="1">
@@ -3177,7 +4353,7 @@
         <w:ind w:left="3600" w:hanging="360"/>
       </w:pPr>
       <w:rPr>
-        <w:rFonts w:ascii="Courier New" w:hAnsi="Courier New" w:cs="Courier New" w:hint="default"/>
+        <w:rFonts w:hint="default" w:ascii="Courier New" w:hAnsi="Courier New" w:cs="Courier New"/>
       </w:rPr>
     </w:lvl>
     <w:lvl w:ilvl="5" w:tplc="04190005" w:tentative="1">
@@ -3189,7 +4365,7 @@
         <w:ind w:left="4320" w:hanging="360"/>
       </w:pPr>
       <w:rPr>
-        <w:rFonts w:ascii="Wingdings" w:hAnsi="Wingdings" w:hint="default"/>
+        <w:rFonts w:hint="default" w:ascii="Wingdings" w:hAnsi="Wingdings"/>
       </w:rPr>
     </w:lvl>
     <w:lvl w:ilvl="6" w:tplc="04190001" w:tentative="1">
@@ -3201,7 +4377,7 @@
         <w:ind w:left="5040" w:hanging="360"/>
       </w:pPr>
       <w:rPr>
-        <w:rFonts w:ascii="Symbol" w:hAnsi="Symbol" w:hint="default"/>
+        <w:rFonts w:hint="default" w:ascii="Symbol" w:hAnsi="Symbol"/>
       </w:rPr>
     </w:lvl>
     <w:lvl w:ilvl="7" w:tplc="04190003" w:tentative="1">
@@ -3213,7 +4389,7 @@
         <w:ind w:left="5760" w:hanging="360"/>
       </w:pPr>
       <w:rPr>
-        <w:rFonts w:ascii="Courier New" w:hAnsi="Courier New" w:cs="Courier New" w:hint="default"/>
+        <w:rFonts w:hint="default" w:ascii="Courier New" w:hAnsi="Courier New" w:cs="Courier New"/>
       </w:rPr>
     </w:lvl>
     <w:lvl w:ilvl="8" w:tplc="04190005" w:tentative="1">
@@ -3225,11 +4401,11 @@
         <w:ind w:left="6480" w:hanging="360"/>
       </w:pPr>
       <w:rPr>
-        <w:rFonts w:ascii="Wingdings" w:hAnsi="Wingdings" w:hint="default"/>
+        <w:rFonts w:hint="default" w:ascii="Wingdings" w:hAnsi="Wingdings"/>
       </w:rPr>
     </w:lvl>
   </w:abstractNum>
-  <w:abstractNum w:abstractNumId="3" w15:restartNumberingAfterBreak="0">
+  <w:abstractNum w:abstractNumId="4" w15:restartNumberingAfterBreak="0">
     <w:nsid w:val="0EC00D7C"/>
     <w:multiLevelType w:val="hybridMultilevel"/>
     <w:tmpl w:val="901ACA9E"/>
@@ -3242,7 +4418,7 @@
         <w:ind w:left="720" w:hanging="360"/>
       </w:pPr>
       <w:rPr>
-        <w:rFonts w:ascii="Symbol" w:hAnsi="Symbol" w:hint="default"/>
+        <w:rFonts w:hint="default" w:ascii="Symbol" w:hAnsi="Symbol"/>
       </w:rPr>
     </w:lvl>
     <w:lvl w:ilvl="1" w:tplc="04190003" w:tentative="1">
@@ -3254,7 +4430,7 @@
         <w:ind w:left="1440" w:hanging="360"/>
       </w:pPr>
       <w:rPr>
-        <w:rFonts w:ascii="Courier New" w:hAnsi="Courier New" w:cs="Courier New" w:hint="default"/>
+        <w:rFonts w:hint="default" w:ascii="Courier New" w:hAnsi="Courier New" w:cs="Courier New"/>
       </w:rPr>
     </w:lvl>
     <w:lvl w:ilvl="2" w:tplc="04190005" w:tentative="1">
@@ -3266,7 +4442,7 @@
         <w:ind w:left="2160" w:hanging="360"/>
       </w:pPr>
       <w:rPr>
-        <w:rFonts w:ascii="Wingdings" w:hAnsi="Wingdings" w:hint="default"/>
+        <w:rFonts w:hint="default" w:ascii="Wingdings" w:hAnsi="Wingdings"/>
       </w:rPr>
     </w:lvl>
     <w:lvl w:ilvl="3" w:tplc="04190001" w:tentative="1">
@@ -3278,7 +4454,7 @@
         <w:ind w:left="2880" w:hanging="360"/>
       </w:pPr>
       <w:rPr>
-        <w:rFonts w:ascii="Symbol" w:hAnsi="Symbol" w:hint="default"/>
+        <w:rFonts w:hint="default" w:ascii="Symbol" w:hAnsi="Symbol"/>
       </w:rPr>
     </w:lvl>
     <w:lvl w:ilvl="4" w:tplc="04190003" w:tentative="1">
@@ -3290,7 +4466,7 @@
         <w:ind w:left="3600" w:hanging="360"/>
       </w:pPr>
       <w:rPr>
-        <w:rFonts w:ascii="Courier New" w:hAnsi="Courier New" w:cs="Courier New" w:hint="default"/>
+        <w:rFonts w:hint="default" w:ascii="Courier New" w:hAnsi="Courier New" w:cs="Courier New"/>
       </w:rPr>
     </w:lvl>
     <w:lvl w:ilvl="5" w:tplc="04190005" w:tentative="1">
@@ -3302,7 +4478,7 @@
         <w:ind w:left="4320" w:hanging="360"/>
       </w:pPr>
       <w:rPr>
-        <w:rFonts w:ascii="Wingdings" w:hAnsi="Wingdings" w:hint="default"/>
+        <w:rFonts w:hint="default" w:ascii="Wingdings" w:hAnsi="Wingdings"/>
       </w:rPr>
     </w:lvl>
     <w:lvl w:ilvl="6" w:tplc="04190001" w:tentative="1">
@@ -3314,7 +4490,7 @@
         <w:ind w:left="5040" w:hanging="360"/>
       </w:pPr>
       <w:rPr>
-        <w:rFonts w:ascii="Symbol" w:hAnsi="Symbol" w:hint="default"/>
+        <w:rFonts w:hint="default" w:ascii="Symbol" w:hAnsi="Symbol"/>
       </w:rPr>
     </w:lvl>
     <w:lvl w:ilvl="7" w:tplc="04190003" w:tentative="1">
@@ -3326,7 +4502,7 @@
         <w:ind w:left="5760" w:hanging="360"/>
       </w:pPr>
       <w:rPr>
-        <w:rFonts w:ascii="Courier New" w:hAnsi="Courier New" w:cs="Courier New" w:hint="default"/>
+        <w:rFonts w:hint="default" w:ascii="Courier New" w:hAnsi="Courier New" w:cs="Courier New"/>
       </w:rPr>
     </w:lvl>
     <w:lvl w:ilvl="8" w:tplc="04190005" w:tentative="1">
@@ -3338,11 +4514,11 @@
         <w:ind w:left="6480" w:hanging="360"/>
       </w:pPr>
       <w:rPr>
-        <w:rFonts w:ascii="Wingdings" w:hAnsi="Wingdings" w:hint="default"/>
+        <w:rFonts w:hint="default" w:ascii="Wingdings" w:hAnsi="Wingdings"/>
       </w:rPr>
     </w:lvl>
   </w:abstractNum>
-  <w:abstractNum w:abstractNumId="4" w15:restartNumberingAfterBreak="0">
+  <w:abstractNum w:abstractNumId="5" w15:restartNumberingAfterBreak="0">
     <w:nsid w:val="2BB02799"/>
     <w:multiLevelType w:val="hybridMultilevel"/>
     <w:tmpl w:val="D1C60E9E"/>
@@ -3428,7 +4604,7 @@
       </w:pPr>
     </w:lvl>
   </w:abstractNum>
-  <w:abstractNum w:abstractNumId="5" w15:restartNumberingAfterBreak="0">
+  <w:abstractNum w:abstractNumId="6" w15:restartNumberingAfterBreak="0">
     <w:nsid w:val="2D7237BA"/>
     <w:multiLevelType w:val="hybridMultilevel"/>
     <w:tmpl w:val="378A1D4C"/>
@@ -3441,7 +4617,7 @@
         <w:ind w:left="720" w:hanging="360"/>
       </w:pPr>
       <w:rPr>
-        <w:rFonts w:ascii="Symbol" w:hAnsi="Symbol" w:hint="default"/>
+        <w:rFonts w:hint="default" w:ascii="Symbol" w:hAnsi="Symbol"/>
       </w:rPr>
     </w:lvl>
     <w:lvl w:ilvl="1" w:tplc="04190003" w:tentative="1">
@@ -3453,7 +4629,7 @@
         <w:ind w:left="1440" w:hanging="360"/>
       </w:pPr>
       <w:rPr>
-        <w:rFonts w:ascii="Courier New" w:hAnsi="Courier New" w:cs="Courier New" w:hint="default"/>
+        <w:rFonts w:hint="default" w:ascii="Courier New" w:hAnsi="Courier New" w:cs="Courier New"/>
       </w:rPr>
     </w:lvl>
     <w:lvl w:ilvl="2" w:tplc="04190005" w:tentative="1">
@@ -3465,7 +4641,7 @@
         <w:ind w:left="2160" w:hanging="360"/>
       </w:pPr>
       <w:rPr>
-        <w:rFonts w:ascii="Wingdings" w:hAnsi="Wingdings" w:hint="default"/>
+        <w:rFonts w:hint="default" w:ascii="Wingdings" w:hAnsi="Wingdings"/>
       </w:rPr>
     </w:lvl>
     <w:lvl w:ilvl="3" w:tplc="04190001" w:tentative="1">
@@ -3477,7 +4653,7 @@
         <w:ind w:left="2880" w:hanging="360"/>
       </w:pPr>
       <w:rPr>
-        <w:rFonts w:ascii="Symbol" w:hAnsi="Symbol" w:hint="default"/>
+        <w:rFonts w:hint="default" w:ascii="Symbol" w:hAnsi="Symbol"/>
       </w:rPr>
     </w:lvl>
     <w:lvl w:ilvl="4" w:tplc="04190003" w:tentative="1">
@@ -3489,7 +4665,7 @@
         <w:ind w:left="3600" w:hanging="360"/>
       </w:pPr>
       <w:rPr>
-        <w:rFonts w:ascii="Courier New" w:hAnsi="Courier New" w:cs="Courier New" w:hint="default"/>
+        <w:rFonts w:hint="default" w:ascii="Courier New" w:hAnsi="Courier New" w:cs="Courier New"/>
       </w:rPr>
     </w:lvl>
     <w:lvl w:ilvl="5" w:tplc="04190005" w:tentative="1">
@@ -3501,7 +4677,7 @@
         <w:ind w:left="4320" w:hanging="360"/>
       </w:pPr>
       <w:rPr>
-        <w:rFonts w:ascii="Wingdings" w:hAnsi="Wingdings" w:hint="default"/>
+        <w:rFonts w:hint="default" w:ascii="Wingdings" w:hAnsi="Wingdings"/>
       </w:rPr>
     </w:lvl>
     <w:lvl w:ilvl="6" w:tplc="04190001" w:tentative="1">
@@ -3513,7 +4689,7 @@
         <w:ind w:left="5040" w:hanging="360"/>
       </w:pPr>
       <w:rPr>
-        <w:rFonts w:ascii="Symbol" w:hAnsi="Symbol" w:hint="default"/>
+        <w:rFonts w:hint="default" w:ascii="Symbol" w:hAnsi="Symbol"/>
       </w:rPr>
     </w:lvl>
     <w:lvl w:ilvl="7" w:tplc="04190003" w:tentative="1">
@@ -3525,7 +4701,7 @@
         <w:ind w:left="5760" w:hanging="360"/>
       </w:pPr>
       <w:rPr>
-        <w:rFonts w:ascii="Courier New" w:hAnsi="Courier New" w:cs="Courier New" w:hint="default"/>
+        <w:rFonts w:hint="default" w:ascii="Courier New" w:hAnsi="Courier New" w:cs="Courier New"/>
       </w:rPr>
     </w:lvl>
     <w:lvl w:ilvl="8" w:tplc="04190005" w:tentative="1">
@@ -3537,11 +4713,11 @@
         <w:ind w:left="6480" w:hanging="360"/>
       </w:pPr>
       <w:rPr>
-        <w:rFonts w:ascii="Wingdings" w:hAnsi="Wingdings" w:hint="default"/>
+        <w:rFonts w:hint="default" w:ascii="Wingdings" w:hAnsi="Wingdings"/>
       </w:rPr>
     </w:lvl>
   </w:abstractNum>
-  <w:abstractNum w:abstractNumId="6" w15:restartNumberingAfterBreak="0">
+  <w:abstractNum w:abstractNumId="7" w15:restartNumberingAfterBreak="0">
     <w:nsid w:val="2DFA1734"/>
     <w:multiLevelType w:val="hybridMultilevel"/>
     <w:tmpl w:val="3E3A9902"/>
@@ -3630,7 +4806,7 @@
       </w:pPr>
     </w:lvl>
   </w:abstractNum>
-  <w:abstractNum w:abstractNumId="7" w15:restartNumberingAfterBreak="0">
+  <w:abstractNum w:abstractNumId="8" w15:restartNumberingAfterBreak="0">
     <w:nsid w:val="2F5161A3"/>
     <w:multiLevelType w:val="hybridMultilevel"/>
     <w:tmpl w:val="0CC89398"/>
@@ -3643,7 +4819,7 @@
         <w:ind w:left="720" w:hanging="360"/>
       </w:pPr>
       <w:rPr>
-        <w:rFonts w:ascii="Symbol" w:hAnsi="Symbol" w:hint="default"/>
+        <w:rFonts w:hint="default" w:ascii="Symbol" w:hAnsi="Symbol"/>
       </w:rPr>
     </w:lvl>
     <w:lvl w:ilvl="1" w:tplc="04190003">
@@ -3655,7 +4831,7 @@
         <w:ind w:left="1440" w:hanging="360"/>
       </w:pPr>
       <w:rPr>
-        <w:rFonts w:ascii="Courier New" w:hAnsi="Courier New" w:cs="Courier New" w:hint="default"/>
+        <w:rFonts w:hint="default" w:ascii="Courier New" w:hAnsi="Courier New" w:cs="Courier New"/>
       </w:rPr>
     </w:lvl>
     <w:lvl w:ilvl="2" w:tplc="04190005" w:tentative="1">
@@ -3667,7 +4843,7 @@
         <w:ind w:left="2160" w:hanging="360"/>
       </w:pPr>
       <w:rPr>
-        <w:rFonts w:ascii="Wingdings" w:hAnsi="Wingdings" w:hint="default"/>
+        <w:rFonts w:hint="default" w:ascii="Wingdings" w:hAnsi="Wingdings"/>
       </w:rPr>
     </w:lvl>
     <w:lvl w:ilvl="3" w:tplc="04190001" w:tentative="1">
@@ -3679,7 +4855,7 @@
         <w:ind w:left="2880" w:hanging="360"/>
       </w:pPr>
       <w:rPr>
-        <w:rFonts w:ascii="Symbol" w:hAnsi="Symbol" w:hint="default"/>
+        <w:rFonts w:hint="default" w:ascii="Symbol" w:hAnsi="Symbol"/>
       </w:rPr>
     </w:lvl>
     <w:lvl w:ilvl="4" w:tplc="04190003" w:tentative="1">
@@ -3691,7 +4867,7 @@
         <w:ind w:left="3600" w:hanging="360"/>
       </w:pPr>
       <w:rPr>
-        <w:rFonts w:ascii="Courier New" w:hAnsi="Courier New" w:cs="Courier New" w:hint="default"/>
+        <w:rFonts w:hint="default" w:ascii="Courier New" w:hAnsi="Courier New" w:cs="Courier New"/>
       </w:rPr>
     </w:lvl>
     <w:lvl w:ilvl="5" w:tplc="04190005" w:tentative="1">
@@ -3703,7 +4879,7 @@
         <w:ind w:left="4320" w:hanging="360"/>
       </w:pPr>
       <w:rPr>
-        <w:rFonts w:ascii="Wingdings" w:hAnsi="Wingdings" w:hint="default"/>
+        <w:rFonts w:hint="default" w:ascii="Wingdings" w:hAnsi="Wingdings"/>
       </w:rPr>
     </w:lvl>
     <w:lvl w:ilvl="6" w:tplc="04190001" w:tentative="1">
@@ -3715,7 +4891,7 @@
         <w:ind w:left="5040" w:hanging="360"/>
       </w:pPr>
       <w:rPr>
-        <w:rFonts w:ascii="Symbol" w:hAnsi="Symbol" w:hint="default"/>
+        <w:rFonts w:hint="default" w:ascii="Symbol" w:hAnsi="Symbol"/>
       </w:rPr>
     </w:lvl>
     <w:lvl w:ilvl="7" w:tplc="04190003" w:tentative="1">
@@ -3727,7 +4903,7 @@
         <w:ind w:left="5760" w:hanging="360"/>
       </w:pPr>
       <w:rPr>
-        <w:rFonts w:ascii="Courier New" w:hAnsi="Courier New" w:cs="Courier New" w:hint="default"/>
+        <w:rFonts w:hint="default" w:ascii="Courier New" w:hAnsi="Courier New" w:cs="Courier New"/>
       </w:rPr>
     </w:lvl>
     <w:lvl w:ilvl="8" w:tplc="04190005" w:tentative="1">
@@ -3739,11 +4915,11 @@
         <w:ind w:left="6480" w:hanging="360"/>
       </w:pPr>
       <w:rPr>
-        <w:rFonts w:ascii="Wingdings" w:hAnsi="Wingdings" w:hint="default"/>
+        <w:rFonts w:hint="default" w:ascii="Wingdings" w:hAnsi="Wingdings"/>
       </w:rPr>
     </w:lvl>
   </w:abstractNum>
-  <w:abstractNum w:abstractNumId="8" w15:restartNumberingAfterBreak="0">
+  <w:abstractNum w:abstractNumId="9" w15:restartNumberingAfterBreak="0">
     <w:nsid w:val="4A2E03E5"/>
     <w:multiLevelType w:val="hybridMultilevel"/>
     <w:tmpl w:val="213408B6"/>
@@ -3756,7 +4932,7 @@
         <w:ind w:left="720" w:hanging="360"/>
       </w:pPr>
       <w:rPr>
-        <w:rFonts w:ascii="Symbol" w:hAnsi="Symbol" w:hint="default"/>
+        <w:rFonts w:hint="default" w:ascii="Symbol" w:hAnsi="Symbol"/>
       </w:rPr>
     </w:lvl>
     <w:lvl w:ilvl="1" w:tplc="04190003" w:tentative="1">
@@ -3768,7 +4944,7 @@
         <w:ind w:left="1440" w:hanging="360"/>
       </w:pPr>
       <w:rPr>
-        <w:rFonts w:ascii="Courier New" w:hAnsi="Courier New" w:cs="Courier New" w:hint="default"/>
+        <w:rFonts w:hint="default" w:ascii="Courier New" w:hAnsi="Courier New" w:cs="Courier New"/>
       </w:rPr>
     </w:lvl>
     <w:lvl w:ilvl="2" w:tplc="04190005" w:tentative="1">
@@ -3780,7 +4956,7 @@
         <w:ind w:left="2160" w:hanging="360"/>
       </w:pPr>
       <w:rPr>
-        <w:rFonts w:ascii="Wingdings" w:hAnsi="Wingdings" w:hint="default"/>
+        <w:rFonts w:hint="default" w:ascii="Wingdings" w:hAnsi="Wingdings"/>
       </w:rPr>
     </w:lvl>
     <w:lvl w:ilvl="3" w:tplc="04190001" w:tentative="1">
@@ -3792,7 +4968,7 @@
         <w:ind w:left="2880" w:hanging="360"/>
       </w:pPr>
       <w:rPr>
-        <w:rFonts w:ascii="Symbol" w:hAnsi="Symbol" w:hint="default"/>
+        <w:rFonts w:hint="default" w:ascii="Symbol" w:hAnsi="Symbol"/>
       </w:rPr>
     </w:lvl>
     <w:lvl w:ilvl="4" w:tplc="04190003" w:tentative="1">
@@ -3804,7 +4980,7 @@
         <w:ind w:left="3600" w:hanging="360"/>
       </w:pPr>
       <w:rPr>
-        <w:rFonts w:ascii="Courier New" w:hAnsi="Courier New" w:cs="Courier New" w:hint="default"/>
+        <w:rFonts w:hint="default" w:ascii="Courier New" w:hAnsi="Courier New" w:cs="Courier New"/>
       </w:rPr>
     </w:lvl>
     <w:lvl w:ilvl="5" w:tplc="04190005" w:tentative="1">
@@ -3816,7 +4992,7 @@
         <w:ind w:left="4320" w:hanging="360"/>
       </w:pPr>
       <w:rPr>
-        <w:rFonts w:ascii="Wingdings" w:hAnsi="Wingdings" w:hint="default"/>
+        <w:rFonts w:hint="default" w:ascii="Wingdings" w:hAnsi="Wingdings"/>
       </w:rPr>
     </w:lvl>
     <w:lvl w:ilvl="6" w:tplc="04190001" w:tentative="1">
@@ -3828,7 +5004,7 @@
         <w:ind w:left="5040" w:hanging="360"/>
       </w:pPr>
       <w:rPr>
-        <w:rFonts w:ascii="Symbol" w:hAnsi="Symbol" w:hint="default"/>
+        <w:rFonts w:hint="default" w:ascii="Symbol" w:hAnsi="Symbol"/>
       </w:rPr>
     </w:lvl>
     <w:lvl w:ilvl="7" w:tplc="04190003" w:tentative="1">
@@ -3840,7 +5016,7 @@
         <w:ind w:left="5760" w:hanging="360"/>
       </w:pPr>
       <w:rPr>
-        <w:rFonts w:ascii="Courier New" w:hAnsi="Courier New" w:cs="Courier New" w:hint="default"/>
+        <w:rFonts w:hint="default" w:ascii="Courier New" w:hAnsi="Courier New" w:cs="Courier New"/>
       </w:rPr>
     </w:lvl>
     <w:lvl w:ilvl="8" w:tplc="04190005" w:tentative="1">
@@ -3852,11 +5028,11 @@
         <w:ind w:left="6480" w:hanging="360"/>
       </w:pPr>
       <w:rPr>
-        <w:rFonts w:ascii="Wingdings" w:hAnsi="Wingdings" w:hint="default"/>
+        <w:rFonts w:hint="default" w:ascii="Wingdings" w:hAnsi="Wingdings"/>
       </w:rPr>
     </w:lvl>
   </w:abstractNum>
-  <w:abstractNum w:abstractNumId="9" w15:restartNumberingAfterBreak="0">
+  <w:abstractNum w:abstractNumId="10" w15:restartNumberingAfterBreak="0">
     <w:nsid w:val="4B042297"/>
     <w:multiLevelType w:val="hybridMultilevel"/>
     <w:tmpl w:val="7B4EDC8E"/>
@@ -3869,7 +5045,7 @@
         <w:ind w:left="720" w:hanging="360"/>
       </w:pPr>
       <w:rPr>
-        <w:rFonts w:ascii="Symbol" w:hAnsi="Symbol" w:hint="default"/>
+        <w:rFonts w:hint="default" w:ascii="Symbol" w:hAnsi="Symbol"/>
       </w:rPr>
     </w:lvl>
     <w:lvl w:ilvl="1" w:tplc="04190003" w:tentative="1">
@@ -3881,7 +5057,7 @@
         <w:ind w:left="1440" w:hanging="360"/>
       </w:pPr>
       <w:rPr>
-        <w:rFonts w:ascii="Courier New" w:hAnsi="Courier New" w:cs="Courier New" w:hint="default"/>
+        <w:rFonts w:hint="default" w:ascii="Courier New" w:hAnsi="Courier New" w:cs="Courier New"/>
       </w:rPr>
     </w:lvl>
     <w:lvl w:ilvl="2" w:tplc="04190005" w:tentative="1">
@@ -3893,7 +5069,7 @@
         <w:ind w:left="2160" w:hanging="360"/>
       </w:pPr>
       <w:rPr>
-        <w:rFonts w:ascii="Wingdings" w:hAnsi="Wingdings" w:hint="default"/>
+        <w:rFonts w:hint="default" w:ascii="Wingdings" w:hAnsi="Wingdings"/>
       </w:rPr>
     </w:lvl>
     <w:lvl w:ilvl="3" w:tplc="04190001" w:tentative="1">
@@ -3905,7 +5081,7 @@
         <w:ind w:left="2880" w:hanging="360"/>
       </w:pPr>
       <w:rPr>
-        <w:rFonts w:ascii="Symbol" w:hAnsi="Symbol" w:hint="default"/>
+        <w:rFonts w:hint="default" w:ascii="Symbol" w:hAnsi="Symbol"/>
       </w:rPr>
     </w:lvl>
     <w:lvl w:ilvl="4" w:tplc="04190003" w:tentative="1">
@@ -3917,7 +5093,7 @@
         <w:ind w:left="3600" w:hanging="360"/>
       </w:pPr>
       <w:rPr>
-        <w:rFonts w:ascii="Courier New" w:hAnsi="Courier New" w:cs="Courier New" w:hint="default"/>
+        <w:rFonts w:hint="default" w:ascii="Courier New" w:hAnsi="Courier New" w:cs="Courier New"/>
       </w:rPr>
     </w:lvl>
     <w:lvl w:ilvl="5" w:tplc="04190005" w:tentative="1">
@@ -3929,7 +5105,7 @@
         <w:ind w:left="4320" w:hanging="360"/>
       </w:pPr>
       <w:rPr>
-        <w:rFonts w:ascii="Wingdings" w:hAnsi="Wingdings" w:hint="default"/>
+        <w:rFonts w:hint="default" w:ascii="Wingdings" w:hAnsi="Wingdings"/>
       </w:rPr>
     </w:lvl>
     <w:lvl w:ilvl="6" w:tplc="04190001" w:tentative="1">
@@ -3941,7 +5117,7 @@
         <w:ind w:left="5040" w:hanging="360"/>
       </w:pPr>
       <w:rPr>
-        <w:rFonts w:ascii="Symbol" w:hAnsi="Symbol" w:hint="default"/>
+        <w:rFonts w:hint="default" w:ascii="Symbol" w:hAnsi="Symbol"/>
       </w:rPr>
     </w:lvl>
     <w:lvl w:ilvl="7" w:tplc="04190003" w:tentative="1">
@@ -3953,7 +5129,7 @@
         <w:ind w:left="5760" w:hanging="360"/>
       </w:pPr>
       <w:rPr>
-        <w:rFonts w:ascii="Courier New" w:hAnsi="Courier New" w:cs="Courier New" w:hint="default"/>
+        <w:rFonts w:hint="default" w:ascii="Courier New" w:hAnsi="Courier New" w:cs="Courier New"/>
       </w:rPr>
     </w:lvl>
     <w:lvl w:ilvl="8" w:tplc="04190005" w:tentative="1">
@@ -3965,11 +5141,11 @@
         <w:ind w:left="6480" w:hanging="360"/>
       </w:pPr>
       <w:rPr>
-        <w:rFonts w:ascii="Wingdings" w:hAnsi="Wingdings" w:hint="default"/>
+        <w:rFonts w:hint="default" w:ascii="Wingdings" w:hAnsi="Wingdings"/>
       </w:rPr>
     </w:lvl>
   </w:abstractNum>
-  <w:abstractNum w:abstractNumId="10" w15:restartNumberingAfterBreak="0">
+  <w:abstractNum w:abstractNumId="11" w15:restartNumberingAfterBreak="0">
     <w:nsid w:val="4B6C3997"/>
     <w:multiLevelType w:val="hybridMultilevel"/>
     <w:tmpl w:val="4B988ECC"/>
@@ -3982,7 +5158,7 @@
         <w:ind w:left="720" w:hanging="360"/>
       </w:pPr>
       <w:rPr>
-        <w:rFonts w:ascii="Symbol" w:hAnsi="Symbol" w:hint="default"/>
+        <w:rFonts w:hint="default" w:ascii="Symbol" w:hAnsi="Symbol"/>
       </w:rPr>
     </w:lvl>
     <w:lvl w:ilvl="1" w:tplc="04190019" w:tentative="1">
@@ -4058,7 +5234,7 @@
       </w:pPr>
     </w:lvl>
   </w:abstractNum>
-  <w:abstractNum w:abstractNumId="11" w15:restartNumberingAfterBreak="0">
+  <w:abstractNum w:abstractNumId="12" w15:restartNumberingAfterBreak="0">
     <w:nsid w:val="5BC1525C"/>
     <w:multiLevelType w:val="hybridMultilevel"/>
     <w:tmpl w:val="D2EE9D50"/>
@@ -4071,7 +5247,7 @@
         <w:ind w:left="720" w:hanging="360"/>
       </w:pPr>
       <w:rPr>
-        <w:rFonts w:ascii="Symbol" w:hAnsi="Symbol" w:hint="default"/>
+        <w:rFonts w:hint="default" w:ascii="Symbol" w:hAnsi="Symbol"/>
       </w:rPr>
     </w:lvl>
     <w:lvl w:ilvl="1" w:tplc="04190003" w:tentative="1">
@@ -4083,7 +5259,7 @@
         <w:ind w:left="1440" w:hanging="360"/>
       </w:pPr>
       <w:rPr>
-        <w:rFonts w:ascii="Courier New" w:hAnsi="Courier New" w:cs="Courier New" w:hint="default"/>
+        <w:rFonts w:hint="default" w:ascii="Courier New" w:hAnsi="Courier New" w:cs="Courier New"/>
       </w:rPr>
     </w:lvl>
     <w:lvl w:ilvl="2" w:tplc="04190005" w:tentative="1">
@@ -4095,7 +5271,7 @@
         <w:ind w:left="2160" w:hanging="360"/>
       </w:pPr>
       <w:rPr>
-        <w:rFonts w:ascii="Wingdings" w:hAnsi="Wingdings" w:hint="default"/>
+        <w:rFonts w:hint="default" w:ascii="Wingdings" w:hAnsi="Wingdings"/>
       </w:rPr>
     </w:lvl>
     <w:lvl w:ilvl="3" w:tplc="04190001" w:tentative="1">
@@ -4107,7 +5283,7 @@
         <w:ind w:left="2880" w:hanging="360"/>
       </w:pPr>
       <w:rPr>
-        <w:rFonts w:ascii="Symbol" w:hAnsi="Symbol" w:hint="default"/>
+        <w:rFonts w:hint="default" w:ascii="Symbol" w:hAnsi="Symbol"/>
       </w:rPr>
     </w:lvl>
     <w:lvl w:ilvl="4" w:tplc="04190003" w:tentative="1">
@@ -4119,7 +5295,7 @@
         <w:ind w:left="3600" w:hanging="360"/>
       </w:pPr>
       <w:rPr>
-        <w:rFonts w:ascii="Courier New" w:hAnsi="Courier New" w:cs="Courier New" w:hint="default"/>
+        <w:rFonts w:hint="default" w:ascii="Courier New" w:hAnsi="Courier New" w:cs="Courier New"/>
       </w:rPr>
     </w:lvl>
     <w:lvl w:ilvl="5" w:tplc="04190005" w:tentative="1">
@@ -4131,7 +5307,7 @@
         <w:ind w:left="4320" w:hanging="360"/>
       </w:pPr>
       <w:rPr>
-        <w:rFonts w:ascii="Wingdings" w:hAnsi="Wingdings" w:hint="default"/>
+        <w:rFonts w:hint="default" w:ascii="Wingdings" w:hAnsi="Wingdings"/>
       </w:rPr>
     </w:lvl>
     <w:lvl w:ilvl="6" w:tplc="04190001" w:tentative="1">
@@ -4143,7 +5319,7 @@
         <w:ind w:left="5040" w:hanging="360"/>
       </w:pPr>
       <w:rPr>
-        <w:rFonts w:ascii="Symbol" w:hAnsi="Symbol" w:hint="default"/>
+        <w:rFonts w:hint="default" w:ascii="Symbol" w:hAnsi="Symbol"/>
       </w:rPr>
     </w:lvl>
     <w:lvl w:ilvl="7" w:tplc="04190003" w:tentative="1">
@@ -4155,7 +5331,7 @@
         <w:ind w:left="5760" w:hanging="360"/>
       </w:pPr>
       <w:rPr>
-        <w:rFonts w:ascii="Courier New" w:hAnsi="Courier New" w:cs="Courier New" w:hint="default"/>
+        <w:rFonts w:hint="default" w:ascii="Courier New" w:hAnsi="Courier New" w:cs="Courier New"/>
       </w:rPr>
     </w:lvl>
     <w:lvl w:ilvl="8" w:tplc="04190005" w:tentative="1">
@@ -4167,11 +5343,11 @@
         <w:ind w:left="6480" w:hanging="360"/>
       </w:pPr>
       <w:rPr>
-        <w:rFonts w:ascii="Wingdings" w:hAnsi="Wingdings" w:hint="default"/>
+        <w:rFonts w:hint="default" w:ascii="Wingdings" w:hAnsi="Wingdings"/>
       </w:rPr>
     </w:lvl>
   </w:abstractNum>
-  <w:abstractNum w:abstractNumId="12" w15:restartNumberingAfterBreak="0">
+  <w:abstractNum w:abstractNumId="13" w15:restartNumberingAfterBreak="0">
     <w:nsid w:val="65912FF0"/>
     <w:multiLevelType w:val="hybridMultilevel"/>
     <w:tmpl w:val="7D00CD2E"/>
@@ -4184,7 +5360,7 @@
         <w:ind w:left="720" w:hanging="360"/>
       </w:pPr>
       <w:rPr>
-        <w:rFonts w:ascii="Symbol" w:hAnsi="Symbol" w:hint="default"/>
+        <w:rFonts w:hint="default" w:ascii="Symbol" w:hAnsi="Symbol"/>
       </w:rPr>
     </w:lvl>
     <w:lvl w:ilvl="1" w:tplc="04190003" w:tentative="1">
@@ -4196,7 +5372,7 @@
         <w:ind w:left="1440" w:hanging="360"/>
       </w:pPr>
       <w:rPr>
-        <w:rFonts w:ascii="Courier New" w:hAnsi="Courier New" w:cs="Courier New" w:hint="default"/>
+        <w:rFonts w:hint="default" w:ascii="Courier New" w:hAnsi="Courier New" w:cs="Courier New"/>
       </w:rPr>
     </w:lvl>
     <w:lvl w:ilvl="2" w:tplc="04190005" w:tentative="1">
@@ -4208,7 +5384,7 @@
         <w:ind w:left="2160" w:hanging="360"/>
       </w:pPr>
       <w:rPr>
-        <w:rFonts w:ascii="Wingdings" w:hAnsi="Wingdings" w:hint="default"/>
+        <w:rFonts w:hint="default" w:ascii="Wingdings" w:hAnsi="Wingdings"/>
       </w:rPr>
     </w:lvl>
     <w:lvl w:ilvl="3" w:tplc="04190001" w:tentative="1">
@@ -4220,7 +5396,7 @@
         <w:ind w:left="2880" w:hanging="360"/>
       </w:pPr>
       <w:rPr>
-        <w:rFonts w:ascii="Symbol" w:hAnsi="Symbol" w:hint="default"/>
+        <w:rFonts w:hint="default" w:ascii="Symbol" w:hAnsi="Symbol"/>
       </w:rPr>
     </w:lvl>
     <w:lvl w:ilvl="4" w:tplc="04190003" w:tentative="1">
@@ -4232,7 +5408,7 @@
         <w:ind w:left="3600" w:hanging="360"/>
       </w:pPr>
       <w:rPr>
-        <w:rFonts w:ascii="Courier New" w:hAnsi="Courier New" w:cs="Courier New" w:hint="default"/>
+        <w:rFonts w:hint="default" w:ascii="Courier New" w:hAnsi="Courier New" w:cs="Courier New"/>
       </w:rPr>
     </w:lvl>
     <w:lvl w:ilvl="5" w:tplc="04190005" w:tentative="1">
@@ -4244,7 +5420,7 @@
         <w:ind w:left="4320" w:hanging="360"/>
       </w:pPr>
       <w:rPr>
-        <w:rFonts w:ascii="Wingdings" w:hAnsi="Wingdings" w:hint="default"/>
+        <w:rFonts w:hint="default" w:ascii="Wingdings" w:hAnsi="Wingdings"/>
       </w:rPr>
     </w:lvl>
     <w:lvl w:ilvl="6" w:tplc="04190001" w:tentative="1">
@@ -4256,7 +5432,7 @@
         <w:ind w:left="5040" w:hanging="360"/>
       </w:pPr>
       <w:rPr>
-        <w:rFonts w:ascii="Symbol" w:hAnsi="Symbol" w:hint="default"/>
+        <w:rFonts w:hint="default" w:ascii="Symbol" w:hAnsi="Symbol"/>
       </w:rPr>
     </w:lvl>
     <w:lvl w:ilvl="7" w:tplc="04190003" w:tentative="1">
@@ -4268,7 +5444,7 @@
         <w:ind w:left="5760" w:hanging="360"/>
       </w:pPr>
       <w:rPr>
-        <w:rFonts w:ascii="Courier New" w:hAnsi="Courier New" w:cs="Courier New" w:hint="default"/>
+        <w:rFonts w:hint="default" w:ascii="Courier New" w:hAnsi="Courier New" w:cs="Courier New"/>
       </w:rPr>
     </w:lvl>
     <w:lvl w:ilvl="8" w:tplc="04190005" w:tentative="1">
@@ -4280,11 +5456,11 @@
         <w:ind w:left="6480" w:hanging="360"/>
       </w:pPr>
       <w:rPr>
-        <w:rFonts w:ascii="Wingdings" w:hAnsi="Wingdings" w:hint="default"/>
+        <w:rFonts w:hint="default" w:ascii="Wingdings" w:hAnsi="Wingdings"/>
       </w:rPr>
     </w:lvl>
   </w:abstractNum>
-  <w:abstractNum w:abstractNumId="13" w15:restartNumberingAfterBreak="0">
+  <w:abstractNum w:abstractNumId="14" w15:restartNumberingAfterBreak="0">
     <w:nsid w:val="675452D5"/>
     <w:multiLevelType w:val="hybridMultilevel"/>
     <w:tmpl w:val="08922E9C"/>
@@ -4370,7 +5546,7 @@
       </w:pPr>
     </w:lvl>
   </w:abstractNum>
-  <w:abstractNum w:abstractNumId="14" w15:restartNumberingAfterBreak="0">
+  <w:abstractNum w:abstractNumId="15" w15:restartNumberingAfterBreak="0">
     <w:nsid w:val="68530CDB"/>
     <w:multiLevelType w:val="hybridMultilevel"/>
     <w:tmpl w:val="B056786C"/>
@@ -4456,7 +5632,7 @@
       </w:pPr>
     </w:lvl>
   </w:abstractNum>
-  <w:abstractNum w:abstractNumId="15" w15:restartNumberingAfterBreak="0">
+  <w:abstractNum w:abstractNumId="16" w15:restartNumberingAfterBreak="0">
     <w:nsid w:val="71D54347"/>
     <w:multiLevelType w:val="hybridMultilevel"/>
     <w:tmpl w:val="3E3A9902"/>
@@ -4546,16 +5722,16 @@
     </w:lvl>
   </w:abstractNum>
   <w:num w:numId="1">
-    <w:abstractNumId w:val="10"/>
+    <w:abstractNumId w:val="11"/>
   </w:num>
   <w:num w:numId="2">
-    <w:abstractNumId w:val="11"/>
+    <w:abstractNumId w:val="12"/>
   </w:num>
   <w:num w:numId="3">
-    <w:abstractNumId w:val="4"/>
+    <w:abstractNumId w:val="5"/>
   </w:num>
   <w:num w:numId="4">
-    <w:abstractNumId w:val="7"/>
+    <w:abstractNumId w:val="8"/>
   </w:num>
   <w:num w:numId="5">
     <w:abstractNumId w:val="0"/>
@@ -4588,40 +5764,43 @@
     </w:lvlOverride>
   </w:num>
   <w:num w:numId="6">
-    <w:abstractNumId w:val="2"/>
+    <w:abstractNumId w:val="3"/>
   </w:num>
   <w:num w:numId="7">
-    <w:abstractNumId w:val="9"/>
+    <w:abstractNumId w:val="10"/>
   </w:num>
   <w:num w:numId="8">
     <w:abstractNumId w:val="0"/>
   </w:num>
   <w:num w:numId="9">
+    <w:abstractNumId w:val="15"/>
+  </w:num>
+  <w:num w:numId="10">
     <w:abstractNumId w:val="14"/>
   </w:num>
-  <w:num w:numId="10">
+  <w:num w:numId="11">
+    <w:abstractNumId w:val="6"/>
+  </w:num>
+  <w:num w:numId="12">
+    <w:abstractNumId w:val="7"/>
+  </w:num>
+  <w:num w:numId="13">
+    <w:abstractNumId w:val="16"/>
+  </w:num>
+  <w:num w:numId="14">
+    <w:abstractNumId w:val="4"/>
+  </w:num>
+  <w:num w:numId="15">
+    <w:abstractNumId w:val="2"/>
+  </w:num>
+  <w:num w:numId="16">
+    <w:abstractNumId w:val="9"/>
+  </w:num>
+  <w:num w:numId="17">
     <w:abstractNumId w:val="13"/>
   </w:num>
-  <w:num w:numId="11">
-    <w:abstractNumId w:val="5"/>
-  </w:num>
-  <w:num w:numId="12">
-    <w:abstractNumId w:val="6"/>
-  </w:num>
-  <w:num w:numId="13">
-    <w:abstractNumId w:val="15"/>
-  </w:num>
-  <w:num w:numId="14">
-    <w:abstractNumId w:val="3"/>
-  </w:num>
-  <w:num w:numId="15">
+  <w:num w:numId="18">
     <w:abstractNumId w:val="1"/>
-  </w:num>
-  <w:num w:numId="16">
-    <w:abstractNumId w:val="8"/>
-  </w:num>
-  <w:num w:numId="17">
-    <w:abstractNumId w:val="12"/>
   </w:num>
   <w:numIdMacAtCleanup w:val="7"/>
 </w:numbering>
@@ -4632,7 +5811,7 @@
   <w:docDefaults>
     <w:rPrDefault>
       <w:rPr>
-        <w:rFonts w:asciiTheme="minorHAnsi" w:eastAsiaTheme="minorHAnsi" w:hAnsiTheme="minorHAnsi" w:cstheme="minorBidi"/>
+        <w:rFonts w:asciiTheme="minorHAnsi" w:hAnsiTheme="minorHAnsi" w:eastAsiaTheme="minorHAnsi" w:cstheme="minorBidi"/>
         <w:sz w:val="22"/>
         <w:szCs w:val="22"/>
         <w:lang w:val="ru-RU" w:eastAsia="en-US" w:bidi="ar-SA"/>
@@ -4647,14 +5826,14 @@
   <w:latentStyles w:defLockedState="0" w:defUIPriority="99" w:defSemiHidden="0" w:defUnhideWhenUsed="0" w:defQFormat="0" w:count="376">
     <w:lsdException w:name="Normal" w:uiPriority="0" w:qFormat="1"/>
     <w:lsdException w:name="heading 1" w:uiPriority="9" w:qFormat="1"/>
-    <w:lsdException w:name="heading 2" w:semiHidden="1" w:uiPriority="9" w:unhideWhenUsed="1" w:qFormat="1"/>
-    <w:lsdException w:name="heading 3" w:semiHidden="1" w:uiPriority="9" w:unhideWhenUsed="1" w:qFormat="1"/>
-    <w:lsdException w:name="heading 4" w:semiHidden="1" w:uiPriority="9" w:unhideWhenUsed="1" w:qFormat="1"/>
-    <w:lsdException w:name="heading 5" w:semiHidden="1" w:uiPriority="9" w:unhideWhenUsed="1" w:qFormat="1"/>
-    <w:lsdException w:name="heading 6" w:semiHidden="1" w:uiPriority="9" w:unhideWhenUsed="1" w:qFormat="1"/>
-    <w:lsdException w:name="heading 7" w:semiHidden="1" w:uiPriority="9" w:unhideWhenUsed="1" w:qFormat="1"/>
-    <w:lsdException w:name="heading 8" w:semiHidden="1" w:uiPriority="9" w:unhideWhenUsed="1" w:qFormat="1"/>
-    <w:lsdException w:name="heading 9" w:semiHidden="1" w:uiPriority="9" w:unhideWhenUsed="1" w:qFormat="1"/>
+    <w:lsdException w:name="heading 2" w:uiPriority="9" w:semiHidden="1" w:unhideWhenUsed="1" w:qFormat="1"/>
+    <w:lsdException w:name="heading 3" w:uiPriority="9" w:semiHidden="1" w:unhideWhenUsed="1" w:qFormat="1"/>
+    <w:lsdException w:name="heading 4" w:uiPriority="9" w:semiHidden="1" w:unhideWhenUsed="1" w:qFormat="1"/>
+    <w:lsdException w:name="heading 5" w:uiPriority="9" w:semiHidden="1" w:unhideWhenUsed="1" w:qFormat="1"/>
+    <w:lsdException w:name="heading 6" w:uiPriority="9" w:semiHidden="1" w:unhideWhenUsed="1" w:qFormat="1"/>
+    <w:lsdException w:name="heading 7" w:uiPriority="9" w:semiHidden="1" w:unhideWhenUsed="1" w:qFormat="1"/>
+    <w:lsdException w:name="heading 8" w:uiPriority="9" w:semiHidden="1" w:unhideWhenUsed="1" w:qFormat="1"/>
+    <w:lsdException w:name="heading 9" w:uiPriority="9" w:semiHidden="1" w:unhideWhenUsed="1" w:qFormat="1"/>
     <w:lsdException w:name="index 1" w:semiHidden="1" w:unhideWhenUsed="1"/>
     <w:lsdException w:name="index 2" w:semiHidden="1" w:unhideWhenUsed="1"/>
     <w:lsdException w:name="index 3" w:semiHidden="1" w:unhideWhenUsed="1"/>
@@ -4664,22 +5843,22 @@
     <w:lsdException w:name="index 7" w:semiHidden="1" w:unhideWhenUsed="1"/>
     <w:lsdException w:name="index 8" w:semiHidden="1" w:unhideWhenUsed="1"/>
     <w:lsdException w:name="index 9" w:semiHidden="1" w:unhideWhenUsed="1"/>
-    <w:lsdException w:name="toc 1" w:semiHidden="1" w:uiPriority="39" w:unhideWhenUsed="1"/>
-    <w:lsdException w:name="toc 2" w:semiHidden="1" w:uiPriority="39" w:unhideWhenUsed="1"/>
-    <w:lsdException w:name="toc 3" w:semiHidden="1" w:uiPriority="39" w:unhideWhenUsed="1"/>
-    <w:lsdException w:name="toc 4" w:semiHidden="1" w:uiPriority="39" w:unhideWhenUsed="1"/>
-    <w:lsdException w:name="toc 5" w:semiHidden="1" w:uiPriority="39" w:unhideWhenUsed="1"/>
-    <w:lsdException w:name="toc 6" w:semiHidden="1" w:uiPriority="39" w:unhideWhenUsed="1"/>
-    <w:lsdException w:name="toc 7" w:semiHidden="1" w:uiPriority="39" w:unhideWhenUsed="1"/>
-    <w:lsdException w:name="toc 8" w:semiHidden="1" w:uiPriority="39" w:unhideWhenUsed="1"/>
-    <w:lsdException w:name="toc 9" w:semiHidden="1" w:uiPriority="39" w:unhideWhenUsed="1"/>
+    <w:lsdException w:name="toc 1" w:uiPriority="39" w:semiHidden="1" w:unhideWhenUsed="1"/>
+    <w:lsdException w:name="toc 2" w:uiPriority="39" w:semiHidden="1" w:unhideWhenUsed="1"/>
+    <w:lsdException w:name="toc 3" w:uiPriority="39" w:semiHidden="1" w:unhideWhenUsed="1"/>
+    <w:lsdException w:name="toc 4" w:uiPriority="39" w:semiHidden="1" w:unhideWhenUsed="1"/>
+    <w:lsdException w:name="toc 5" w:uiPriority="39" w:semiHidden="1" w:unhideWhenUsed="1"/>
+    <w:lsdException w:name="toc 6" w:uiPriority="39" w:semiHidden="1" w:unhideWhenUsed="1"/>
+    <w:lsdException w:name="toc 7" w:uiPriority="39" w:semiHidden="1" w:unhideWhenUsed="1"/>
+    <w:lsdException w:name="toc 8" w:uiPriority="39" w:semiHidden="1" w:unhideWhenUsed="1"/>
+    <w:lsdException w:name="toc 9" w:uiPriority="39" w:semiHidden="1" w:unhideWhenUsed="1"/>
     <w:lsdException w:name="Normal Indent" w:semiHidden="1" w:unhideWhenUsed="1"/>
     <w:lsdException w:name="footnote text" w:semiHidden="1" w:unhideWhenUsed="1"/>
     <w:lsdException w:name="annotation text" w:semiHidden="1" w:unhideWhenUsed="1"/>
     <w:lsdException w:name="header" w:semiHidden="1" w:unhideWhenUsed="1"/>
     <w:lsdException w:name="footer" w:semiHidden="1" w:unhideWhenUsed="1"/>
     <w:lsdException w:name="index heading" w:semiHidden="1" w:unhideWhenUsed="1"/>
-    <w:lsdException w:name="caption" w:semiHidden="1" w:uiPriority="35" w:unhideWhenUsed="1" w:qFormat="1"/>
+    <w:lsdException w:name="caption" w:uiPriority="35" w:semiHidden="1" w:unhideWhenUsed="1" w:qFormat="1"/>
     <w:lsdException w:name="table of figures" w:semiHidden="1" w:unhideWhenUsed="1"/>
     <w:lsdException w:name="envelope address" w:semiHidden="1" w:unhideWhenUsed="1"/>
     <w:lsdException w:name="envelope return" w:semiHidden="1" w:unhideWhenUsed="1"/>
@@ -4710,7 +5889,7 @@
     <w:lsdException w:name="Title" w:uiPriority="10" w:qFormat="1"/>
     <w:lsdException w:name="Closing" w:semiHidden="1" w:unhideWhenUsed="1"/>
     <w:lsdException w:name="Signature" w:semiHidden="1" w:unhideWhenUsed="1"/>
-    <w:lsdException w:name="Default Paragraph Font" w:semiHidden="1" w:uiPriority="1" w:unhideWhenUsed="1"/>
+    <w:lsdException w:name="Default Paragraph Font" w:uiPriority="1" w:semiHidden="1" w:unhideWhenUsed="1"/>
     <w:lsdException w:name="Body Text" w:semiHidden="1" w:unhideWhenUsed="1"/>
     <w:lsdException w:name="Body Text Indent" w:semiHidden="1" w:unhideWhenUsed="1"/>
     <w:lsdException w:name="List Continue" w:semiHidden="1" w:unhideWhenUsed="1"/>
@@ -4910,8 +6089,8 @@
     <w:lsdException w:name="Subtle Reference" w:uiPriority="31" w:qFormat="1"/>
     <w:lsdException w:name="Intense Reference" w:uiPriority="32" w:qFormat="1"/>
     <w:lsdException w:name="Book Title" w:uiPriority="33" w:qFormat="1"/>
-    <w:lsdException w:name="Bibliography" w:semiHidden="1" w:uiPriority="37" w:unhideWhenUsed="1"/>
-    <w:lsdException w:name="TOC Heading" w:semiHidden="1" w:uiPriority="39" w:unhideWhenUsed="1" w:qFormat="1"/>
+    <w:lsdException w:name="Bibliography" w:uiPriority="37" w:semiHidden="1" w:unhideWhenUsed="1"/>
+    <w:lsdException w:name="TOC Heading" w:uiPriority="39" w:semiHidden="1" w:unhideWhenUsed="1" w:qFormat="1"/>
     <w:lsdException w:name="Plain Table 1" w:uiPriority="41"/>
     <w:lsdException w:name="Plain Table 2" w:uiPriority="42"/>
     <w:lsdException w:name="Plain Table 3" w:uiPriority="43"/>
@@ -5022,7 +6201,7 @@
     <w:lsdException w:name="Unresolved Mention" w:semiHidden="1" w:unhideWhenUsed="1"/>
     <w:lsdException w:name="Smart Link" w:semiHidden="1" w:unhideWhenUsed="1"/>
   </w:latentStyles>
-  <w:style w:type="paragraph" w:default="1" w:styleId="Normal">
+  <w:style w:type="paragraph" w:styleId="Normal" w:default="1">
     <w:name w:val="Normal"/>
     <w:qFormat/>
     <w:rsid w:val="000A2B14"/>
@@ -5042,7 +6221,7 @@
       <w:outlineLvl w:val="0"/>
     </w:pPr>
     <w:rPr>
-      <w:rFonts w:asciiTheme="majorHAnsi" w:eastAsiaTheme="majorEastAsia" w:hAnsiTheme="majorHAnsi" w:cstheme="majorBidi"/>
+      <w:rFonts w:asciiTheme="majorHAnsi" w:hAnsiTheme="majorHAnsi" w:eastAsiaTheme="majorEastAsia" w:cstheme="majorBidi"/>
       <w:b/>
       <w:bCs/>
       <w:color w:val="365F91" w:themeColor="accent1" w:themeShade="BF"/>
@@ -5066,7 +6245,7 @@
       <w:outlineLvl w:val="1"/>
     </w:pPr>
     <w:rPr>
-      <w:rFonts w:asciiTheme="majorHAnsi" w:eastAsiaTheme="majorEastAsia" w:hAnsiTheme="majorHAnsi" w:cstheme="majorBidi"/>
+      <w:rFonts w:asciiTheme="majorHAnsi" w:hAnsiTheme="majorHAnsi" w:eastAsiaTheme="majorEastAsia" w:cstheme="majorBidi"/>
       <w:b/>
       <w:bCs/>
       <w:color w:val="4F81BD" w:themeColor="accent1"/>
@@ -5090,7 +6269,7 @@
       <w:outlineLvl w:val="2"/>
     </w:pPr>
     <w:rPr>
-      <w:rFonts w:asciiTheme="majorHAnsi" w:eastAsiaTheme="majorEastAsia" w:hAnsiTheme="majorHAnsi" w:cstheme="majorBidi"/>
+      <w:rFonts w:asciiTheme="majorHAnsi" w:hAnsiTheme="majorHAnsi" w:eastAsiaTheme="majorEastAsia" w:cstheme="majorBidi"/>
       <w:b/>
       <w:bCs/>
       <w:color w:val="4F81BD" w:themeColor="accent1"/>
@@ -5112,7 +6291,7 @@
       <w:outlineLvl w:val="3"/>
     </w:pPr>
     <w:rPr>
-      <w:rFonts w:asciiTheme="majorHAnsi" w:eastAsiaTheme="majorEastAsia" w:hAnsiTheme="majorHAnsi" w:cstheme="majorBidi"/>
+      <w:rFonts w:asciiTheme="majorHAnsi" w:hAnsiTheme="majorHAnsi" w:eastAsiaTheme="majorEastAsia" w:cstheme="majorBidi"/>
       <w:b/>
       <w:bCs/>
       <w:i/>
@@ -5120,13 +6299,13 @@
       <w:color w:val="4F81BD" w:themeColor="accent1"/>
     </w:rPr>
   </w:style>
-  <w:style w:type="character" w:default="1" w:styleId="DefaultParagraphFont">
+  <w:style w:type="character" w:styleId="DefaultParagraphFont" w:default="1">
     <w:name w:val="Default Paragraph Font"/>
     <w:uiPriority w:val="1"/>
     <w:semiHidden/>
     <w:unhideWhenUsed/>
   </w:style>
-  <w:style w:type="table" w:default="1" w:styleId="TableNormal">
+  <w:style w:type="table" w:styleId="TableNormal" w:default="1">
     <w:name w:val="Normal Table"/>
     <w:uiPriority w:val="99"/>
     <w:semiHidden/>
@@ -5141,7 +6320,7 @@
       </w:tblCellMar>
     </w:tblPr>
   </w:style>
-  <w:style w:type="numbering" w:default="1" w:styleId="NoList">
+  <w:style w:type="numbering" w:styleId="NoList" w:default="1">
     <w:name w:val="No List"/>
     <w:uiPriority w:val="99"/>
     <w:semiHidden/>
@@ -5162,7 +6341,7 @@
       <w:spacing w:after="0" w:line="240" w:lineRule="auto"/>
     </w:pPr>
   </w:style>
-  <w:style w:type="character" w:customStyle="1" w:styleId="HeaderChar">
+  <w:style w:type="character" w:styleId="HeaderChar" w:customStyle="1">
     <w:name w:val="Header Char"/>
     <w:basedOn w:val="DefaultParagraphFont"/>
     <w:link w:val="Header"/>
@@ -5184,7 +6363,7 @@
       <w:spacing w:after="0" w:line="240" w:lineRule="auto"/>
     </w:pPr>
   </w:style>
-  <w:style w:type="character" w:customStyle="1" w:styleId="FooterChar">
+  <w:style w:type="character" w:styleId="FooterChar" w:customStyle="1">
     <w:name w:val="Footer Char"/>
     <w:basedOn w:val="DefaultParagraphFont"/>
     <w:link w:val="Footer"/>
@@ -5208,7 +6387,7 @@
       <w:szCs w:val="16"/>
     </w:rPr>
   </w:style>
-  <w:style w:type="character" w:customStyle="1" w:styleId="BalloonTextChar">
+  <w:style w:type="character" w:styleId="BalloonTextChar" w:customStyle="1">
     <w:name w:val="Balloon Text Char"/>
     <w:basedOn w:val="DefaultParagraphFont"/>
     <w:link w:val="BalloonText"/>
@@ -5221,14 +6400,14 @@
       <w:szCs w:val="16"/>
     </w:rPr>
   </w:style>
-  <w:style w:type="character" w:customStyle="1" w:styleId="Heading1Char">
+  <w:style w:type="character" w:styleId="Heading1Char" w:customStyle="1">
     <w:name w:val="Heading 1 Char"/>
     <w:basedOn w:val="DefaultParagraphFont"/>
     <w:link w:val="Heading1"/>
     <w:uiPriority w:val="9"/>
     <w:rsid w:val="004304E2"/>
     <w:rPr>
-      <w:rFonts w:asciiTheme="majorHAnsi" w:eastAsiaTheme="majorEastAsia" w:hAnsiTheme="majorHAnsi" w:cstheme="majorBidi"/>
+      <w:rFonts w:asciiTheme="majorHAnsi" w:hAnsiTheme="majorHAnsi" w:eastAsiaTheme="majorEastAsia" w:cstheme="majorBidi"/>
       <w:b/>
       <w:bCs/>
       <w:color w:val="365F91" w:themeColor="accent1" w:themeShade="BF"/>
@@ -5247,14 +6426,14 @@
       <w:contextualSpacing/>
     </w:pPr>
   </w:style>
-  <w:style w:type="character" w:customStyle="1" w:styleId="Heading2Char">
+  <w:style w:type="character" w:styleId="Heading2Char" w:customStyle="1">
     <w:name w:val="Heading 2 Char"/>
     <w:basedOn w:val="DefaultParagraphFont"/>
     <w:link w:val="Heading2"/>
     <w:uiPriority w:val="9"/>
     <w:rsid w:val="00D34586"/>
     <w:rPr>
-      <w:rFonts w:asciiTheme="majorHAnsi" w:eastAsiaTheme="majorEastAsia" w:hAnsiTheme="majorHAnsi" w:cstheme="majorBidi"/>
+      <w:rFonts w:asciiTheme="majorHAnsi" w:hAnsiTheme="majorHAnsi" w:eastAsiaTheme="majorEastAsia" w:cstheme="majorBidi"/>
       <w:b/>
       <w:bCs/>
       <w:color w:val="4F81BD" w:themeColor="accent1"/>
@@ -5272,36 +6451,36 @@
     </w:pPr>
     <w:tblPr>
       <w:tblBorders>
-        <w:top w:val="single" w:sz="4" w:space="0" w:color="000000" w:themeColor="text1"/>
-        <w:left w:val="single" w:sz="4" w:space="0" w:color="000000" w:themeColor="text1"/>
-        <w:bottom w:val="single" w:sz="4" w:space="0" w:color="000000" w:themeColor="text1"/>
-        <w:right w:val="single" w:sz="4" w:space="0" w:color="000000" w:themeColor="text1"/>
-        <w:insideH w:val="single" w:sz="4" w:space="0" w:color="000000" w:themeColor="text1"/>
-        <w:insideV w:val="single" w:sz="4" w:space="0" w:color="000000" w:themeColor="text1"/>
+        <w:top w:val="single" w:color="000000" w:themeColor="text1" w:sz="4" w:space="0"/>
+        <w:left w:val="single" w:color="000000" w:themeColor="text1" w:sz="4" w:space="0"/>
+        <w:bottom w:val="single" w:color="000000" w:themeColor="text1" w:sz="4" w:space="0"/>
+        <w:right w:val="single" w:color="000000" w:themeColor="text1" w:sz="4" w:space="0"/>
+        <w:insideH w:val="single" w:color="000000" w:themeColor="text1" w:sz="4" w:space="0"/>
+        <w:insideV w:val="single" w:color="000000" w:themeColor="text1" w:sz="4" w:space="0"/>
       </w:tblBorders>
     </w:tblPr>
   </w:style>
-  <w:style w:type="character" w:customStyle="1" w:styleId="Heading3Char">
+  <w:style w:type="character" w:styleId="Heading3Char" w:customStyle="1">
     <w:name w:val="Heading 3 Char"/>
     <w:basedOn w:val="DefaultParagraphFont"/>
     <w:link w:val="Heading3"/>
     <w:uiPriority w:val="9"/>
     <w:rsid w:val="0053408A"/>
     <w:rPr>
-      <w:rFonts w:asciiTheme="majorHAnsi" w:eastAsiaTheme="majorEastAsia" w:hAnsiTheme="majorHAnsi" w:cstheme="majorBidi"/>
+      <w:rFonts w:asciiTheme="majorHAnsi" w:hAnsiTheme="majorHAnsi" w:eastAsiaTheme="majorEastAsia" w:cstheme="majorBidi"/>
       <w:b/>
       <w:bCs/>
       <w:color w:val="4F81BD" w:themeColor="accent1"/>
     </w:rPr>
   </w:style>
-  <w:style w:type="character" w:customStyle="1" w:styleId="Heading4Char">
+  <w:style w:type="character" w:styleId="Heading4Char" w:customStyle="1">
     <w:name w:val="Heading 4 Char"/>
     <w:basedOn w:val="DefaultParagraphFont"/>
     <w:link w:val="Heading4"/>
     <w:uiPriority w:val="9"/>
     <w:rsid w:val="00B94147"/>
     <w:rPr>
-      <w:rFonts w:asciiTheme="majorHAnsi" w:eastAsiaTheme="majorEastAsia" w:hAnsiTheme="majorHAnsi" w:cstheme="majorBidi"/>
+      <w:rFonts w:asciiTheme="majorHAnsi" w:hAnsiTheme="majorHAnsi" w:eastAsiaTheme="majorEastAsia" w:cstheme="majorBidi"/>
       <w:b/>
       <w:bCs/>
       <w:i/>
@@ -5319,13 +6498,13 @@
     <w:rsid w:val="002C2E0D"/>
     <w:pPr>
       <w:pBdr>
-        <w:bottom w:val="single" w:sz="8" w:space="4" w:color="4F81BD" w:themeColor="accent1"/>
+        <w:bottom w:val="single" w:color="4F81BD" w:themeColor="accent1" w:sz="8" w:space="4"/>
       </w:pBdr>
       <w:spacing w:after="300" w:line="240" w:lineRule="auto"/>
       <w:contextualSpacing/>
     </w:pPr>
     <w:rPr>
-      <w:rFonts w:asciiTheme="majorHAnsi" w:eastAsiaTheme="majorEastAsia" w:hAnsiTheme="majorHAnsi" w:cstheme="majorBidi"/>
+      <w:rFonts w:asciiTheme="majorHAnsi" w:hAnsiTheme="majorHAnsi" w:eastAsiaTheme="majorEastAsia" w:cstheme="majorBidi"/>
       <w:color w:val="17365D" w:themeColor="text2" w:themeShade="BF"/>
       <w:spacing w:val="5"/>
       <w:kern w:val="28"/>
@@ -5333,14 +6512,14 @@
       <w:szCs w:val="52"/>
     </w:rPr>
   </w:style>
-  <w:style w:type="character" w:customStyle="1" w:styleId="TitleChar">
+  <w:style w:type="character" w:styleId="TitleChar" w:customStyle="1">
     <w:name w:val="Title Char"/>
     <w:basedOn w:val="DefaultParagraphFont"/>
     <w:link w:val="Title"/>
     <w:uiPriority w:val="10"/>
     <w:rsid w:val="002C2E0D"/>
     <w:rPr>
-      <w:rFonts w:asciiTheme="majorHAnsi" w:eastAsiaTheme="majorEastAsia" w:hAnsiTheme="majorHAnsi" w:cstheme="majorBidi"/>
+      <w:rFonts w:asciiTheme="majorHAnsi" w:hAnsiTheme="majorHAnsi" w:eastAsiaTheme="majorEastAsia" w:cstheme="majorBidi"/>
       <w:color w:val="17365D" w:themeColor="text2" w:themeShade="BF"/>
       <w:spacing w:val="5"/>
       <w:kern w:val="28"/>
@@ -5348,7 +6527,55 @@
       <w:szCs w:val="52"/>
     </w:rPr>
   </w:style>
+  <w:style w:type="character" w:styleId="normaltextrun" w:customStyle="1">
+    <w:name w:val="normaltextrun"/>
+    <w:basedOn w:val="DefaultParagraphFont"/>
+    <w:rsid w:val="005B72AF"/>
+  </w:style>
+  <w:style w:type="character" w:styleId="eop" w:customStyle="1">
+    <w:name w:val="eop"/>
+    <w:basedOn w:val="DefaultParagraphFont"/>
+    <w:rsid w:val="005B72AF"/>
+  </w:style>
+  <w:style w:type="character" w:styleId="contextualspellingandgrammarerror" w:customStyle="1">
+    <w:name w:val="contextualspellingandgrammarerror"/>
+    <w:basedOn w:val="DefaultParagraphFont"/>
+    <w:rsid w:val="005B72AF"/>
+  </w:style>
 </w:styles>
+</file>
+
+<file path=word/glossary/document.xml><?xml version="1.0" encoding="utf-8"?>
+<w:glossaryDocument xmlns:w14="http://schemas.microsoft.com/office/word/2010/wordml" xmlns:w="http://schemas.openxmlformats.org/wordprocessingml/2006/main">
+  <w:docParts>
+    <w:docPart>
+      <w:docPartPr>
+        <w:name w:val="DefaultPlaceholder_1081868574"/>
+        <w:category>
+          <w:name w:val="General"/>
+          <w:gallery w:val="placeholder"/>
+        </w:category>
+        <w:types>
+          <w:type w:val="bbPlcHdr"/>
+        </w:types>
+        <w:behaviors>
+          <w:behavior w:val="content"/>
+        </w:behaviors>
+        <w:guid w:val="{37432be3-7106-4cdc-a994-fdd5544ef836}"/>
+      </w:docPartPr>
+      <w:docPartBody>
+        <w:p>
+          <w:r>
+            <w:rPr>
+              <w:rStyle w:val="PlaceholderText"/>
+            </w:rPr>
+            <w:t/>
+          </w:r>
+        </w:p>
+      </w:docPartBody>
+    </w:docPart>
+  </w:docParts>
+</w:glossaryDocument>
 </file>
 
 <file path=word/theme/theme1.xml><?xml version="1.0" encoding="utf-8"?>
@@ -5794,13 +7021,13 @@
 </file>
 
 <file path=customXml/itemProps2.xml><?xml version="1.0" encoding="utf-8"?>
-<ds:datastoreItem xmlns:ds="http://schemas.openxmlformats.org/officeDocument/2006/customXml" ds:itemID="{5E990889-11D0-4C83-94FC-2383DEAD640B}"/>
+<ds:datastoreItem xmlns:ds="http://schemas.openxmlformats.org/officeDocument/2006/customXml" ds:itemID="{1837619E-1E2E-43B9-B046-3404E01856D5}"/>
 </file>
 
 <file path=customXml/itemProps3.xml><?xml version="1.0" encoding="utf-8"?>
-<ds:datastoreItem xmlns:ds="http://schemas.openxmlformats.org/officeDocument/2006/customXml" ds:itemID="{26F1AD1A-66A6-494D-9F38-AE382769352B}"/>
+<ds:datastoreItem xmlns:ds="http://schemas.openxmlformats.org/officeDocument/2006/customXml" ds:itemID="{28C8D7A6-A049-4FC2-B8CD-730960EF3C15}"/>
 </file>
 
 <file path=customXml/itemProps4.xml><?xml version="1.0" encoding="utf-8"?>
-<ds:datastoreItem xmlns:ds="http://schemas.openxmlformats.org/officeDocument/2006/customXml" ds:itemID="{3C43ED8F-0D0F-47B6-9FE3-F0C9B01BE3F3}"/>
+<ds:datastoreItem xmlns:ds="http://schemas.openxmlformats.org/officeDocument/2006/customXml" ds:itemID="{1B2424B4-778A-4D40-ADAB-A42E79323164}"/>
 </file>